--- a/UI/UI进度.docx
+++ b/UI/UI进度.docx
@@ -36,9 +36,6 @@
           <w:numId w:val="1"/>
         </w:numPr>
         <w:ind w:firstLineChars="0"/>
-        <w:rPr>
-          <w:rFonts w:hint="eastAsia"/>
-        </w:rPr>
       </w:pPr>
       <w:r>
         <w:rPr>
@@ -49,10 +46,11 @@
     </w:p>
     <w:p>
       <w:pPr>
-        <w:rPr>
-          <w:rFonts w:hint="eastAsia"/>
-        </w:rPr>
-      </w:pPr>
+        <w:pStyle w:val="a5"/>
+        <w:ind w:left="360" w:firstLineChars="0" w:firstLine="0"/>
+      </w:pPr>
+    </w:p>
+    <w:p>
       <w:r>
         <w:rPr>
           <w:rFonts w:hint="eastAsia"/>
@@ -86,9 +84,6 @@
           <w:numId w:val="2"/>
         </w:numPr>
         <w:ind w:firstLineChars="0"/>
-        <w:rPr>
-          <w:rFonts w:hint="eastAsia"/>
-        </w:rPr>
       </w:pPr>
       <w:r>
         <w:rPr>
@@ -114,9 +109,6 @@
           <w:numId w:val="2"/>
         </w:numPr>
         <w:ind w:firstLineChars="0"/>
-        <w:rPr>
-          <w:rFonts w:hint="eastAsia"/>
-        </w:rPr>
       </w:pPr>
       <w:r>
         <w:rPr>
@@ -129,9 +121,6 @@
       <w:pPr>
         <w:pStyle w:val="a5"/>
         <w:ind w:left="360" w:firstLineChars="0" w:firstLine="0"/>
-        <w:rPr>
-          <w:rFonts w:hint="eastAsia"/>
-        </w:rPr>
       </w:pPr>
       <w:r>
         <w:rPr>
@@ -144,15 +133,139 @@
       <w:pPr>
         <w:pStyle w:val="a5"/>
         <w:ind w:left="360" w:firstLineChars="0" w:firstLine="0"/>
-        <w:rPr>
-          <w:rFonts w:hint="eastAsia"/>
-        </w:rPr>
       </w:pPr>
       <w:r>
         <w:rPr>
           <w:rFonts w:hint="eastAsia"/>
         </w:rPr>
         <w:t>未下单用户“新增客户”与“编辑”按钮弹框。</w:t>
+      </w:r>
+    </w:p>
+    <w:p>
+      <w:pPr>
+        <w:pStyle w:val="a5"/>
+        <w:ind w:left="360" w:firstLineChars="0" w:firstLine="0"/>
+      </w:pPr>
+    </w:p>
+    <w:p>
+      <w:r>
+        <w:rPr>
+          <w:rFonts w:hint="eastAsia"/>
+        </w:rPr>
+        <w:t>7</w:t>
+      </w:r>
+      <w:r>
+        <w:rPr>
+          <w:rFonts w:hint="eastAsia"/>
+        </w:rPr>
+        <w:t>月</w:t>
+      </w:r>
+      <w:r>
+        <w:rPr>
+          <w:rFonts w:hint="eastAsia"/>
+        </w:rPr>
+        <w:t>8</w:t>
+      </w:r>
+      <w:r>
+        <w:rPr>
+          <w:rFonts w:hint="eastAsia"/>
+        </w:rPr>
+        <w:t>日</w:t>
+      </w:r>
+    </w:p>
+    <w:p>
+      <w:pPr>
+        <w:pStyle w:val="a5"/>
+        <w:numPr>
+          <w:ilvl w:val="0"/>
+          <w:numId w:val="3"/>
+        </w:numPr>
+        <w:ind w:firstLineChars="0"/>
+        <w:rPr>
+          <w:rFonts w:hint="eastAsia"/>
+        </w:rPr>
+      </w:pPr>
+      <w:r>
+        <w:rPr>
+          <w:rFonts w:hint="eastAsia"/>
+        </w:rPr>
+        <w:t>注册，理财师“设置用户信息”页面的改动</w:t>
+      </w:r>
+      <w:r>
+        <w:rPr>
+          <w:rFonts w:hint="eastAsia"/>
+        </w:rPr>
+        <w:t>：勾选内容上下间距从</w:t>
+      </w:r>
+      <w:r>
+        <w:rPr>
+          <w:rFonts w:hint="eastAsia"/>
+        </w:rPr>
+        <w:t>18PX</w:t>
+      </w:r>
+      <w:r>
+        <w:rPr>
+          <w:rFonts w:hint="eastAsia"/>
+        </w:rPr>
+        <w:t>改为</w:t>
+      </w:r>
+      <w:r>
+        <w:rPr>
+          <w:rFonts w:hint="eastAsia"/>
+        </w:rPr>
+        <w:t>36</w:t>
+      </w:r>
+      <w:r>
+        <w:t>px;</w:t>
+      </w:r>
+      <w:r>
+        <w:rPr>
+          <w:rFonts w:hint="eastAsia"/>
+        </w:rPr>
+        <w:t>我是独立理财师增加一行“上传文件”，见“修改细节”文件夹图</w:t>
+      </w:r>
+      <w:r>
+        <w:rPr>
+          <w:rFonts w:hint="eastAsia"/>
+        </w:rPr>
+        <w:t>1.</w:t>
+      </w:r>
+      <w:r>
+        <w:rPr>
+          <w:rFonts w:hint="eastAsia"/>
+        </w:rPr>
+        <w:t>图</w:t>
+      </w:r>
+      <w:r>
+        <w:rPr>
+          <w:rFonts w:hint="eastAsia"/>
+        </w:rPr>
+        <w:t>2.</w:t>
+      </w:r>
+    </w:p>
+    <w:p>
+      <w:pPr>
+        <w:pStyle w:val="a5"/>
+        <w:numPr>
+          <w:ilvl w:val="0"/>
+          <w:numId w:val="3"/>
+        </w:numPr>
+        <w:ind w:firstLineChars="0"/>
+      </w:pPr>
+      <w:r>
+        <w:rPr>
+          <w:rFonts w:hint="eastAsia"/>
+        </w:rPr>
+        <w:t>增加了个人中心</w:t>
+      </w:r>
+      <w:r>
+        <w:t>&gt;&gt;</w:t>
+      </w:r>
+      <w:r>
+        <w:rPr>
+          <w:rFonts w:hint="eastAsia"/>
+        </w:rPr>
+        <w:t>我的客户，理财师已下单用户详情，普通已下单用户详情页面</w:t>
       </w:r>
       <w:bookmarkStart w:id="0" w:name="_GoBack"/>
       <w:bookmarkEnd w:id="0"/>
@@ -259,6 +372,95 @@
     </w:lvl>
   </w:abstractNum>
   <w:abstractNum w:abstractNumId="1">
+    <w:nsid w:val="544F11CE"/>
+    <w:multiLevelType w:val="hybridMultilevel"/>
+    <w:tmpl w:val="9A00A226"/>
+    <w:lvl w:ilvl="0" w:tplc="CCE87A98">
+      <w:start w:val="1"/>
+      <w:numFmt w:val="decimal"/>
+      <w:lvlText w:val="%1."/>
+      <w:lvlJc w:val="left"/>
+      <w:pPr>
+        <w:ind w:left="360" w:hanging="360"/>
+      </w:pPr>
+      <w:rPr>
+        <w:rFonts w:hint="eastAsia"/>
+      </w:rPr>
+    </w:lvl>
+    <w:lvl w:ilvl="1" w:tplc="04090019" w:tentative="1">
+      <w:start w:val="1"/>
+      <w:numFmt w:val="lowerLetter"/>
+      <w:lvlText w:val="%2)"/>
+      <w:lvlJc w:val="left"/>
+      <w:pPr>
+        <w:ind w:left="960" w:hanging="480"/>
+      </w:pPr>
+    </w:lvl>
+    <w:lvl w:ilvl="2" w:tplc="0409001B" w:tentative="1">
+      <w:start w:val="1"/>
+      <w:numFmt w:val="lowerRoman"/>
+      <w:lvlText w:val="%3."/>
+      <w:lvlJc w:val="right"/>
+      <w:pPr>
+        <w:ind w:left="1440" w:hanging="480"/>
+      </w:pPr>
+    </w:lvl>
+    <w:lvl w:ilvl="3" w:tplc="0409000F" w:tentative="1">
+      <w:start w:val="1"/>
+      <w:numFmt w:val="decimal"/>
+      <w:lvlText w:val="%4."/>
+      <w:lvlJc w:val="left"/>
+      <w:pPr>
+        <w:ind w:left="1920" w:hanging="480"/>
+      </w:pPr>
+    </w:lvl>
+    <w:lvl w:ilvl="4" w:tplc="04090019" w:tentative="1">
+      <w:start w:val="1"/>
+      <w:numFmt w:val="lowerLetter"/>
+      <w:lvlText w:val="%5)"/>
+      <w:lvlJc w:val="left"/>
+      <w:pPr>
+        <w:ind w:left="2400" w:hanging="480"/>
+      </w:pPr>
+    </w:lvl>
+    <w:lvl w:ilvl="5" w:tplc="0409001B" w:tentative="1">
+      <w:start w:val="1"/>
+      <w:numFmt w:val="lowerRoman"/>
+      <w:lvlText w:val="%6."/>
+      <w:lvlJc w:val="right"/>
+      <w:pPr>
+        <w:ind w:left="2880" w:hanging="480"/>
+      </w:pPr>
+    </w:lvl>
+    <w:lvl w:ilvl="6" w:tplc="0409000F" w:tentative="1">
+      <w:start w:val="1"/>
+      <w:numFmt w:val="decimal"/>
+      <w:lvlText w:val="%7."/>
+      <w:lvlJc w:val="left"/>
+      <w:pPr>
+        <w:ind w:left="3360" w:hanging="480"/>
+      </w:pPr>
+    </w:lvl>
+    <w:lvl w:ilvl="7" w:tplc="04090019" w:tentative="1">
+      <w:start w:val="1"/>
+      <w:numFmt w:val="lowerLetter"/>
+      <w:lvlText w:val="%8)"/>
+      <w:lvlJc w:val="left"/>
+      <w:pPr>
+        <w:ind w:left="3840" w:hanging="480"/>
+      </w:pPr>
+    </w:lvl>
+    <w:lvl w:ilvl="8" w:tplc="0409001B" w:tentative="1">
+      <w:start w:val="1"/>
+      <w:numFmt w:val="lowerRoman"/>
+      <w:lvlText w:val="%9."/>
+      <w:lvlJc w:val="right"/>
+      <w:pPr>
+        <w:ind w:left="4320" w:hanging="480"/>
+      </w:pPr>
+    </w:lvl>
+  </w:abstractNum>
+  <w:abstractNum w:abstractNumId="2">
     <w:nsid w:val="69633788"/>
     <w:multiLevelType w:val="hybridMultilevel"/>
     <w:tmpl w:val="79D0BD9A"/>
@@ -351,6 +553,9 @@
     <w:abstractNumId w:val="0"/>
   </w:num>
   <w:num w:numId="2">
+    <w:abstractNumId w:val="2"/>
+  </w:num>
+  <w:num w:numId="3">
     <w:abstractNumId w:val="1"/>
   </w:num>
 </w:numbering>
@@ -573,6 +778,33 @@
       <w:ind w:firstLineChars="200" w:firstLine="420"/>
     </w:pPr>
   </w:style>
+  <w:style w:type="paragraph" w:styleId="a6">
+    <w:name w:val="Balloon Text"/>
+    <w:basedOn w:val="a"/>
+    <w:link w:val="a7"/>
+    <w:uiPriority w:val="99"/>
+    <w:semiHidden/>
+    <w:unhideWhenUsed/>
+    <w:rsid w:val="00F303A0"/>
+    <w:rPr>
+      <w:rFonts w:ascii="Heiti SC Light" w:eastAsia="Heiti SC Light"/>
+      <w:sz w:val="18"/>
+      <w:szCs w:val="18"/>
+    </w:rPr>
+  </w:style>
+  <w:style w:type="character" w:customStyle="1" w:styleId="a7">
+    <w:name w:val="批注框文本字符"/>
+    <w:basedOn w:val="a0"/>
+    <w:link w:val="a6"/>
+    <w:uiPriority w:val="99"/>
+    <w:semiHidden/>
+    <w:rsid w:val="00F303A0"/>
+    <w:rPr>
+      <w:rFonts w:ascii="Heiti SC Light" w:eastAsia="Heiti SC Light"/>
+      <w:sz w:val="18"/>
+      <w:szCs w:val="18"/>
+    </w:rPr>
+  </w:style>
 </w:styles>
 </file>
 
@@ -792,6 +1024,33 @@
     <w:pPr>
       <w:ind w:firstLineChars="200" w:firstLine="420"/>
     </w:pPr>
+  </w:style>
+  <w:style w:type="paragraph" w:styleId="a6">
+    <w:name w:val="Balloon Text"/>
+    <w:basedOn w:val="a"/>
+    <w:link w:val="a7"/>
+    <w:uiPriority w:val="99"/>
+    <w:semiHidden/>
+    <w:unhideWhenUsed/>
+    <w:rsid w:val="00F303A0"/>
+    <w:rPr>
+      <w:rFonts w:ascii="Heiti SC Light" w:eastAsia="Heiti SC Light"/>
+      <w:sz w:val="18"/>
+      <w:szCs w:val="18"/>
+    </w:rPr>
+  </w:style>
+  <w:style w:type="character" w:customStyle="1" w:styleId="a7">
+    <w:name w:val="批注框文本字符"/>
+    <w:basedOn w:val="a0"/>
+    <w:link w:val="a6"/>
+    <w:uiPriority w:val="99"/>
+    <w:semiHidden/>
+    <w:rsid w:val="00F303A0"/>
+    <w:rPr>
+      <w:rFonts w:ascii="Heiti SC Light" w:eastAsia="Heiti SC Light"/>
+      <w:sz w:val="18"/>
+      <w:szCs w:val="18"/>
+    </w:rPr>
   </w:style>
 </w:styles>
 </file>

--- a/UI/UI进度.docx
+++ b/UI/UI进度.docx
@@ -181,9 +181,6 @@
           <w:numId w:val="3"/>
         </w:numPr>
         <w:ind w:firstLineChars="0"/>
-        <w:rPr>
-          <w:rFonts w:hint="eastAsia"/>
-        </w:rPr>
       </w:pPr>
       <w:r>
         <w:rPr>
@@ -251,6 +248,9 @@
           <w:numId w:val="3"/>
         </w:numPr>
         <w:ind w:firstLineChars="0"/>
+        <w:rPr>
+          <w:rFonts w:hint="eastAsia"/>
+        </w:rPr>
       </w:pPr>
       <w:r>
         <w:rPr>
@@ -267,6 +267,74 @@
         </w:rPr>
         <w:t>我的客户，理财师已下单用户详情，普通已下单用户详情页面</w:t>
       </w:r>
+    </w:p>
+    <w:p>
+      <w:pPr>
+        <w:pStyle w:val="a5"/>
+        <w:ind w:left="360" w:firstLineChars="0" w:firstLine="0"/>
+        <w:rPr>
+          <w:rFonts w:hint="eastAsia"/>
+        </w:rPr>
+      </w:pPr>
+    </w:p>
+    <w:p>
+      <w:pPr>
+        <w:pStyle w:val="a3"/>
+        <w:ind w:leftChars="41" w:left="98"/>
+        <w:rPr>
+          <w:rFonts w:hint="eastAsia"/>
+        </w:rPr>
+      </w:pPr>
+      <w:r>
+        <w:rPr>
+          <w:rFonts w:hint="eastAsia"/>
+        </w:rPr>
+        <w:t>7</w:t>
+      </w:r>
+      <w:r>
+        <w:rPr>
+          <w:rFonts w:hint="eastAsia"/>
+        </w:rPr>
+        <w:t>月</w:t>
+      </w:r>
+      <w:r>
+        <w:rPr>
+          <w:rFonts w:hint="eastAsia"/>
+        </w:rPr>
+        <w:t>10</w:t>
+      </w:r>
+      <w:r>
+        <w:rPr>
+          <w:rFonts w:hint="eastAsia"/>
+        </w:rPr>
+        <w:t>日</w:t>
+      </w:r>
+    </w:p>
+    <w:p>
+      <w:pPr>
+        <w:rPr>
+          <w:rFonts w:hint="eastAsia"/>
+        </w:rPr>
+      </w:pPr>
+      <w:r>
+        <w:rPr>
+          <w:rFonts w:hint="eastAsia"/>
+        </w:rPr>
+        <w:t>1.</w:t>
+      </w:r>
+      <w:r>
+        <w:rPr>
+          <w:rFonts w:hint="eastAsia"/>
+        </w:rPr>
+        <w:t>增加了个人中心，我的资料，个人信息，个人资质，个人擅长三个页面</w:t>
+      </w:r>
+    </w:p>
+    <w:p>
+      <w:pPr>
+        <w:rPr>
+          <w:rFonts w:hint="eastAsia"/>
+        </w:rPr>
+      </w:pPr>
       <w:bookmarkStart w:id="0" w:name="_GoBack"/>
       <w:bookmarkEnd w:id="0"/>
     </w:p>

--- a/UI/UI进度.docx
+++ b/UI/UI进度.docx
@@ -248,9 +248,6 @@
           <w:numId w:val="3"/>
         </w:numPr>
         <w:ind w:firstLineChars="0"/>
-        <w:rPr>
-          <w:rFonts w:hint="eastAsia"/>
-        </w:rPr>
       </w:pPr>
       <w:r>
         <w:rPr>
@@ -272,18 +269,12 @@
       <w:pPr>
         <w:pStyle w:val="a5"/>
         <w:ind w:left="360" w:firstLineChars="0" w:firstLine="0"/>
-        <w:rPr>
-          <w:rFonts w:hint="eastAsia"/>
-        </w:rPr>
       </w:pPr>
     </w:p>
     <w:p>
       <w:pPr>
         <w:pStyle w:val="a3"/>
         <w:ind w:leftChars="41" w:left="98"/>
-        <w:rPr>
-          <w:rFonts w:hint="eastAsia"/>
-        </w:rPr>
       </w:pPr>
       <w:r>
         <w:rPr>
@@ -311,11 +302,6 @@
       </w:r>
     </w:p>
     <w:p>
-      <w:pPr>
-        <w:rPr>
-          <w:rFonts w:hint="eastAsia"/>
-        </w:rPr>
-      </w:pPr>
       <w:r>
         <w:rPr>
           <w:rFonts w:hint="eastAsia"/>
@@ -335,6 +321,50 @@
           <w:rFonts w:hint="eastAsia"/>
         </w:rPr>
       </w:pPr>
+    </w:p>
+    <w:p>
+      <w:pPr>
+        <w:rPr>
+          <w:rFonts w:hint="eastAsia"/>
+        </w:rPr>
+      </w:pPr>
+      <w:r>
+        <w:rPr>
+          <w:rFonts w:hint="eastAsia"/>
+        </w:rPr>
+        <w:t>7</w:t>
+      </w:r>
+      <w:r>
+        <w:rPr>
+          <w:rFonts w:hint="eastAsia"/>
+        </w:rPr>
+        <w:t>月</w:t>
+      </w:r>
+      <w:r>
+        <w:rPr>
+          <w:rFonts w:hint="eastAsia"/>
+        </w:rPr>
+        <w:t>12</w:t>
+      </w:r>
+      <w:r>
+        <w:rPr>
+          <w:rFonts w:hint="eastAsia"/>
+        </w:rPr>
+        <w:t>日</w:t>
+      </w:r>
+    </w:p>
+    <w:p>
+      <w:pPr>
+        <w:rPr>
+          <w:rFonts w:hint="eastAsia"/>
+        </w:rPr>
+      </w:pPr>
+      <w:r>
+        <w:rPr>
+          <w:rFonts w:hint="eastAsia"/>
+        </w:rPr>
+        <w:t>增肌阿勒个人中心，上传产品，四个页面</w:t>
+      </w:r>
       <w:bookmarkStart w:id="0" w:name="_GoBack"/>
       <w:bookmarkEnd w:id="0"/>
     </w:p>

--- a/UI/UI进度.docx
+++ b/UI/UI进度.docx
@@ -315,19 +315,8 @@
         <w:t>增加了个人中心，我的资料，个人信息，个人资质，个人擅长三个页面</w:t>
       </w:r>
     </w:p>
-    <w:p>
-      <w:pPr>
-        <w:rPr>
-          <w:rFonts w:hint="eastAsia"/>
-        </w:rPr>
-      </w:pPr>
-    </w:p>
-    <w:p>
-      <w:pPr>
-        <w:rPr>
-          <w:rFonts w:hint="eastAsia"/>
-        </w:rPr>
-      </w:pPr>
+    <w:p/>
+    <w:p>
       <w:r>
         <w:rPr>
           <w:rFonts w:hint="eastAsia"/>
@@ -363,7 +352,140 @@
         <w:rPr>
           <w:rFonts w:hint="eastAsia"/>
         </w:rPr>
-        <w:t>增肌阿勒个人中心，上传产品，四个页面</w:t>
+        <w:t>增</w:t>
+      </w:r>
+      <w:r>
+        <w:rPr>
+          <w:rFonts w:hint="eastAsia"/>
+        </w:rPr>
+        <w:t>加了</w:t>
+      </w:r>
+      <w:r>
+        <w:rPr>
+          <w:rFonts w:hint="eastAsia"/>
+        </w:rPr>
+        <w:t>个人中心，上传产品，四个页面</w:t>
+      </w:r>
+    </w:p>
+    <w:p>
+      <w:pPr>
+        <w:rPr>
+          <w:rFonts w:hint="eastAsia"/>
+        </w:rPr>
+      </w:pPr>
+    </w:p>
+    <w:p>
+      <w:pPr>
+        <w:rPr>
+          <w:rFonts w:hint="eastAsia"/>
+        </w:rPr>
+      </w:pPr>
+      <w:r>
+        <w:rPr>
+          <w:rFonts w:hint="eastAsia"/>
+        </w:rPr>
+        <w:t>7</w:t>
+      </w:r>
+      <w:r>
+        <w:rPr>
+          <w:rFonts w:hint="eastAsia"/>
+        </w:rPr>
+        <w:t>月</w:t>
+      </w:r>
+      <w:r>
+        <w:rPr>
+          <w:rFonts w:hint="eastAsia"/>
+        </w:rPr>
+        <w:t>16</w:t>
+      </w:r>
+      <w:r>
+        <w:rPr>
+          <w:rFonts w:hint="eastAsia"/>
+        </w:rPr>
+        <w:t>日</w:t>
+      </w:r>
+    </w:p>
+    <w:p>
+      <w:pPr>
+        <w:pStyle w:val="a5"/>
+        <w:numPr>
+          <w:ilvl w:val="0"/>
+          <w:numId w:val="4"/>
+        </w:numPr>
+        <w:ind w:firstLineChars="0"/>
+        <w:rPr>
+          <w:rFonts w:hint="eastAsia"/>
+        </w:rPr>
+      </w:pPr>
+      <w:r>
+        <w:rPr>
+          <w:rFonts w:hint="eastAsia"/>
+        </w:rPr>
+        <w:t>增加了</w:t>
+      </w:r>
+      <w:r>
+        <w:rPr>
+          <w:rFonts w:hint="eastAsia"/>
+        </w:rPr>
+        <w:t xml:space="preserve"> </w:t>
+      </w:r>
+      <w:r>
+        <w:rPr>
+          <w:rFonts w:hint="eastAsia"/>
+        </w:rPr>
+        <w:t>个人中心》我的产品</w:t>
+      </w:r>
+      <w:r>
+        <w:rPr>
+          <w:rFonts w:hint="eastAsia"/>
+        </w:rPr>
+        <w:t xml:space="preserve"> </w:t>
+      </w:r>
+      <w:r>
+        <w:rPr>
+          <w:rFonts w:hint="eastAsia"/>
+        </w:rPr>
+        <w:t>里认购的产品页面，收藏的产品页面</w:t>
+      </w:r>
+    </w:p>
+    <w:p>
+      <w:pPr>
+        <w:pStyle w:val="a5"/>
+        <w:numPr>
+          <w:ilvl w:val="0"/>
+          <w:numId w:val="4"/>
+        </w:numPr>
+        <w:ind w:firstLineChars="0"/>
+      </w:pPr>
+      <w:r>
+        <w:rPr>
+          <w:rFonts w:hint="eastAsia"/>
+        </w:rPr>
+        <w:t>增加了</w:t>
+      </w:r>
+      <w:r>
+        <w:rPr>
+          <w:rFonts w:hint="eastAsia"/>
+        </w:rPr>
+        <w:t xml:space="preserve"> </w:t>
+      </w:r>
+      <w:r>
+        <w:rPr>
+          <w:rFonts w:hint="eastAsia"/>
+        </w:rPr>
+        <w:t>个人中心》我的客户</w:t>
+      </w:r>
+      <w:r>
+        <w:rPr>
+          <w:rFonts w:hint="eastAsia"/>
+        </w:rPr>
+        <w:t xml:space="preserve"> </w:t>
+      </w:r>
+      <w:r>
+        <w:rPr>
+          <w:rFonts w:hint="eastAsia"/>
+        </w:rPr>
+        <w:t>未下单用户删除客户弹框</w:t>
       </w:r>
       <w:bookmarkStart w:id="0" w:name="_GoBack"/>
       <w:bookmarkEnd w:id="0"/>
@@ -559,6 +681,95 @@
     </w:lvl>
   </w:abstractNum>
   <w:abstractNum w:abstractNumId="2">
+    <w:nsid w:val="603C1A29"/>
+    <w:multiLevelType w:val="hybridMultilevel"/>
+    <w:tmpl w:val="75942E6C"/>
+    <w:lvl w:ilvl="0" w:tplc="C9BCBE98">
+      <w:start w:val="1"/>
+      <w:numFmt w:val="decimal"/>
+      <w:lvlText w:val="%1."/>
+      <w:lvlJc w:val="left"/>
+      <w:pPr>
+        <w:ind w:left="360" w:hanging="360"/>
+      </w:pPr>
+      <w:rPr>
+        <w:rFonts w:hint="eastAsia"/>
+      </w:rPr>
+    </w:lvl>
+    <w:lvl w:ilvl="1" w:tplc="04090019" w:tentative="1">
+      <w:start w:val="1"/>
+      <w:numFmt w:val="lowerLetter"/>
+      <w:lvlText w:val="%2)"/>
+      <w:lvlJc w:val="left"/>
+      <w:pPr>
+        <w:ind w:left="960" w:hanging="480"/>
+      </w:pPr>
+    </w:lvl>
+    <w:lvl w:ilvl="2" w:tplc="0409001B" w:tentative="1">
+      <w:start w:val="1"/>
+      <w:numFmt w:val="lowerRoman"/>
+      <w:lvlText w:val="%3."/>
+      <w:lvlJc w:val="right"/>
+      <w:pPr>
+        <w:ind w:left="1440" w:hanging="480"/>
+      </w:pPr>
+    </w:lvl>
+    <w:lvl w:ilvl="3" w:tplc="0409000F" w:tentative="1">
+      <w:start w:val="1"/>
+      <w:numFmt w:val="decimal"/>
+      <w:lvlText w:val="%4."/>
+      <w:lvlJc w:val="left"/>
+      <w:pPr>
+        <w:ind w:left="1920" w:hanging="480"/>
+      </w:pPr>
+    </w:lvl>
+    <w:lvl w:ilvl="4" w:tplc="04090019" w:tentative="1">
+      <w:start w:val="1"/>
+      <w:numFmt w:val="lowerLetter"/>
+      <w:lvlText w:val="%5)"/>
+      <w:lvlJc w:val="left"/>
+      <w:pPr>
+        <w:ind w:left="2400" w:hanging="480"/>
+      </w:pPr>
+    </w:lvl>
+    <w:lvl w:ilvl="5" w:tplc="0409001B" w:tentative="1">
+      <w:start w:val="1"/>
+      <w:numFmt w:val="lowerRoman"/>
+      <w:lvlText w:val="%6."/>
+      <w:lvlJc w:val="right"/>
+      <w:pPr>
+        <w:ind w:left="2880" w:hanging="480"/>
+      </w:pPr>
+    </w:lvl>
+    <w:lvl w:ilvl="6" w:tplc="0409000F" w:tentative="1">
+      <w:start w:val="1"/>
+      <w:numFmt w:val="decimal"/>
+      <w:lvlText w:val="%7."/>
+      <w:lvlJc w:val="left"/>
+      <w:pPr>
+        <w:ind w:left="3360" w:hanging="480"/>
+      </w:pPr>
+    </w:lvl>
+    <w:lvl w:ilvl="7" w:tplc="04090019" w:tentative="1">
+      <w:start w:val="1"/>
+      <w:numFmt w:val="lowerLetter"/>
+      <w:lvlText w:val="%8)"/>
+      <w:lvlJc w:val="left"/>
+      <w:pPr>
+        <w:ind w:left="3840" w:hanging="480"/>
+      </w:pPr>
+    </w:lvl>
+    <w:lvl w:ilvl="8" w:tplc="0409001B" w:tentative="1">
+      <w:start w:val="1"/>
+      <w:numFmt w:val="lowerRoman"/>
+      <w:lvlText w:val="%9."/>
+      <w:lvlJc w:val="right"/>
+      <w:pPr>
+        <w:ind w:left="4320" w:hanging="480"/>
+      </w:pPr>
+    </w:lvl>
+  </w:abstractNum>
+  <w:abstractNum w:abstractNumId="3">
     <w:nsid w:val="69633788"/>
     <w:multiLevelType w:val="hybridMultilevel"/>
     <w:tmpl w:val="79D0BD9A"/>
@@ -651,10 +862,13 @@
     <w:abstractNumId w:val="0"/>
   </w:num>
   <w:num w:numId="2">
-    <w:abstractNumId w:val="2"/>
+    <w:abstractNumId w:val="3"/>
   </w:num>
   <w:num w:numId="3">
     <w:abstractNumId w:val="1"/>
+  </w:num>
+  <w:num w:numId="4">
+    <w:abstractNumId w:val="2"/>
   </w:num>
 </w:numbering>
 </file>

--- a/UI/UI进度.docx
+++ b/UI/UI进度.docx
@@ -343,11 +343,6 @@
       </w:r>
     </w:p>
     <w:p>
-      <w:pPr>
-        <w:rPr>
-          <w:rFonts w:hint="eastAsia"/>
-        </w:rPr>
-      </w:pPr>
       <w:r>
         <w:rPr>
           <w:rFonts w:hint="eastAsia"/>
@@ -367,19 +362,8 @@
         <w:t>个人中心，上传产品，四个页面</w:t>
       </w:r>
     </w:p>
-    <w:p>
-      <w:pPr>
-        <w:rPr>
-          <w:rFonts w:hint="eastAsia"/>
-        </w:rPr>
-      </w:pPr>
-    </w:p>
-    <w:p>
-      <w:pPr>
-        <w:rPr>
-          <w:rFonts w:hint="eastAsia"/>
-        </w:rPr>
-      </w:pPr>
+    <w:p/>
+    <w:p>
       <w:r>
         <w:rPr>
           <w:rFonts w:hint="eastAsia"/>
@@ -413,9 +397,6 @@
           <w:numId w:val="4"/>
         </w:numPr>
         <w:ind w:firstLineChars="0"/>
-        <w:rPr>
-          <w:rFonts w:hint="eastAsia"/>
-        </w:rPr>
       </w:pPr>
       <w:r>
         <w:rPr>
@@ -456,6 +437,9 @@
           <w:numId w:val="4"/>
         </w:numPr>
         <w:ind w:firstLineChars="0"/>
+        <w:rPr>
+          <w:rFonts w:hint="eastAsia"/>
+        </w:rPr>
       </w:pPr>
       <w:r>
         <w:rPr>
@@ -486,6 +470,132 @@
           <w:rFonts w:hint="eastAsia"/>
         </w:rPr>
         <w:t>未下单用户删除客户弹框</w:t>
+      </w:r>
+    </w:p>
+    <w:p>
+      <w:pPr>
+        <w:rPr>
+          <w:rFonts w:hint="eastAsia"/>
+        </w:rPr>
+      </w:pPr>
+    </w:p>
+    <w:p>
+      <w:pPr>
+        <w:pStyle w:val="a3"/>
+        <w:ind w:leftChars="41" w:left="98"/>
+        <w:rPr>
+          <w:rFonts w:hint="eastAsia"/>
+        </w:rPr>
+      </w:pPr>
+      <w:r>
+        <w:rPr>
+          <w:rFonts w:hint="eastAsia"/>
+        </w:rPr>
+        <w:t>7</w:t>
+      </w:r>
+      <w:r>
+        <w:rPr>
+          <w:rFonts w:hint="eastAsia"/>
+        </w:rPr>
+        <w:t>月</w:t>
+      </w:r>
+      <w:r>
+        <w:rPr>
+          <w:rFonts w:hint="eastAsia"/>
+        </w:rPr>
+        <w:t>17</w:t>
+      </w:r>
+      <w:r>
+        <w:rPr>
+          <w:rFonts w:hint="eastAsia"/>
+        </w:rPr>
+        <w:t>日</w:t>
+      </w:r>
+    </w:p>
+    <w:p>
+      <w:pPr>
+        <w:pStyle w:val="a5"/>
+        <w:numPr>
+          <w:ilvl w:val="0"/>
+          <w:numId w:val="5"/>
+        </w:numPr>
+        <w:ind w:firstLineChars="0"/>
+        <w:rPr>
+          <w:rFonts w:hint="eastAsia"/>
+        </w:rPr>
+      </w:pPr>
+      <w:r>
+        <w:rPr>
+          <w:rFonts w:hint="eastAsia"/>
+        </w:rPr>
+        <w:t>增加了</w:t>
+      </w:r>
+      <w:r>
+        <w:rPr>
+          <w:rFonts w:hint="eastAsia"/>
+        </w:rPr>
+        <w:t xml:space="preserve"> </w:t>
+      </w:r>
+      <w:r>
+        <w:rPr>
+          <w:rFonts w:hint="eastAsia"/>
+        </w:rPr>
+        <w:t>个人中心》我的消息</w:t>
+      </w:r>
+      <w:r>
+        <w:rPr>
+          <w:rFonts w:hint="eastAsia"/>
+        </w:rPr>
+        <w:t xml:space="preserve"> </w:t>
+      </w:r>
+      <w:r>
+        <w:rPr>
+          <w:rFonts w:hint="eastAsia"/>
+        </w:rPr>
+        <w:t>三个页面</w:t>
+      </w:r>
+    </w:p>
+    <w:p>
+      <w:pPr>
+        <w:pStyle w:val="a5"/>
+        <w:numPr>
+          <w:ilvl w:val="0"/>
+          <w:numId w:val="5"/>
+        </w:numPr>
+        <w:ind w:firstLineChars="0"/>
+        <w:rPr>
+          <w:rFonts w:hint="eastAsia"/>
+        </w:rPr>
+      </w:pPr>
+      <w:r>
+        <w:rPr>
+          <w:rFonts w:hint="eastAsia"/>
+        </w:rPr>
+        <w:t>增加了立即预约弹窗</w:t>
+      </w:r>
+      <w:r>
+        <w:rPr>
+          <w:rFonts w:hint="eastAsia"/>
+        </w:rPr>
+        <w:t xml:space="preserve"> </w:t>
+      </w:r>
+      <w:r>
+        <w:rPr>
+          <w:rFonts w:hint="eastAsia"/>
+        </w:rPr>
+        <w:t>位置：</w:t>
+      </w:r>
+      <w:r>
+        <w:rPr>
+          <w:rFonts w:hint="eastAsia"/>
+        </w:rPr>
+        <w:t>index</w:t>
+      </w:r>
+      <w:r>
+        <w:rPr>
+          <w:rFonts w:hint="eastAsia"/>
+        </w:rPr>
+        <w:t>》立即预约弹窗</w:t>
       </w:r>
       <w:bookmarkStart w:id="0" w:name="_GoBack"/>
       <w:bookmarkEnd w:id="0"/>
@@ -503,6 +613,95 @@
 <file path=word/numbering.xml><?xml version="1.0" encoding="utf-8"?>
 <w:numbering xmlns:wpc="http://schemas.microsoft.com/office/word/2010/wordprocessingCanvas" xmlns:mo="http://schemas.microsoft.com/office/mac/office/2008/main" xmlns:mc="http://schemas.openxmlformats.org/markup-compatibility/2006" xmlns:mv="urn:schemas-microsoft-com:mac:vml" xmlns:o="urn:schemas-microsoft-com:office:office" xmlns:r="http://schemas.openxmlformats.org/officeDocument/2006/relationships" xmlns:m="http://schemas.openxmlformats.org/officeDocument/2006/math" xmlns:v="urn:schemas-microsoft-com:vml" xmlns:wp14="http://schemas.microsoft.com/office/word/2010/wordprocessingDrawing" xmlns:wp="http://schemas.openxmlformats.org/drawingml/2006/wordprocessingDrawing" xmlns:w10="urn:schemas-microsoft-com:office:word" xmlns:w="http://schemas.openxmlformats.org/wordprocessingml/2006/main" xmlns:w14="http://schemas.microsoft.com/office/word/2010/wordml" xmlns:wpg="http://schemas.microsoft.com/office/word/2010/wordprocessingGroup" xmlns:wpi="http://schemas.microsoft.com/office/word/2010/wordprocessingInk" xmlns:wne="http://schemas.microsoft.com/office/word/2006/wordml" xmlns:wps="http://schemas.microsoft.com/office/word/2010/wordprocessingShape" mc:Ignorable="w14 wp14">
   <w:abstractNum w:abstractNumId="0">
+    <w:nsid w:val="2CA905BA"/>
+    <w:multiLevelType w:val="hybridMultilevel"/>
+    <w:tmpl w:val="96EEAA8C"/>
+    <w:lvl w:ilvl="0" w:tplc="BBE6EE18">
+      <w:start w:val="1"/>
+      <w:numFmt w:val="decimal"/>
+      <w:lvlText w:val="%1."/>
+      <w:lvlJc w:val="left"/>
+      <w:pPr>
+        <w:ind w:left="360" w:hanging="360"/>
+      </w:pPr>
+      <w:rPr>
+        <w:rFonts w:hint="eastAsia"/>
+      </w:rPr>
+    </w:lvl>
+    <w:lvl w:ilvl="1" w:tplc="04090019" w:tentative="1">
+      <w:start w:val="1"/>
+      <w:numFmt w:val="lowerLetter"/>
+      <w:lvlText w:val="%2)"/>
+      <w:lvlJc w:val="left"/>
+      <w:pPr>
+        <w:ind w:left="960" w:hanging="480"/>
+      </w:pPr>
+    </w:lvl>
+    <w:lvl w:ilvl="2" w:tplc="0409001B" w:tentative="1">
+      <w:start w:val="1"/>
+      <w:numFmt w:val="lowerRoman"/>
+      <w:lvlText w:val="%3."/>
+      <w:lvlJc w:val="right"/>
+      <w:pPr>
+        <w:ind w:left="1440" w:hanging="480"/>
+      </w:pPr>
+    </w:lvl>
+    <w:lvl w:ilvl="3" w:tplc="0409000F" w:tentative="1">
+      <w:start w:val="1"/>
+      <w:numFmt w:val="decimal"/>
+      <w:lvlText w:val="%4."/>
+      <w:lvlJc w:val="left"/>
+      <w:pPr>
+        <w:ind w:left="1920" w:hanging="480"/>
+      </w:pPr>
+    </w:lvl>
+    <w:lvl w:ilvl="4" w:tplc="04090019" w:tentative="1">
+      <w:start w:val="1"/>
+      <w:numFmt w:val="lowerLetter"/>
+      <w:lvlText w:val="%5)"/>
+      <w:lvlJc w:val="left"/>
+      <w:pPr>
+        <w:ind w:left="2400" w:hanging="480"/>
+      </w:pPr>
+    </w:lvl>
+    <w:lvl w:ilvl="5" w:tplc="0409001B" w:tentative="1">
+      <w:start w:val="1"/>
+      <w:numFmt w:val="lowerRoman"/>
+      <w:lvlText w:val="%6."/>
+      <w:lvlJc w:val="right"/>
+      <w:pPr>
+        <w:ind w:left="2880" w:hanging="480"/>
+      </w:pPr>
+    </w:lvl>
+    <w:lvl w:ilvl="6" w:tplc="0409000F" w:tentative="1">
+      <w:start w:val="1"/>
+      <w:numFmt w:val="decimal"/>
+      <w:lvlText w:val="%7."/>
+      <w:lvlJc w:val="left"/>
+      <w:pPr>
+        <w:ind w:left="3360" w:hanging="480"/>
+      </w:pPr>
+    </w:lvl>
+    <w:lvl w:ilvl="7" w:tplc="04090019" w:tentative="1">
+      <w:start w:val="1"/>
+      <w:numFmt w:val="lowerLetter"/>
+      <w:lvlText w:val="%8)"/>
+      <w:lvlJc w:val="left"/>
+      <w:pPr>
+        <w:ind w:left="3840" w:hanging="480"/>
+      </w:pPr>
+    </w:lvl>
+    <w:lvl w:ilvl="8" w:tplc="0409001B" w:tentative="1">
+      <w:start w:val="1"/>
+      <w:numFmt w:val="lowerRoman"/>
+      <w:lvlText w:val="%9."/>
+      <w:lvlJc w:val="right"/>
+      <w:pPr>
+        <w:ind w:left="4320" w:hanging="480"/>
+      </w:pPr>
+    </w:lvl>
+  </w:abstractNum>
+  <w:abstractNum w:abstractNumId="1">
     <w:nsid w:val="518D4DB4"/>
     <w:multiLevelType w:val="hybridMultilevel"/>
     <w:tmpl w:val="422C12FC"/>
@@ -591,7 +790,7 @@
       </w:pPr>
     </w:lvl>
   </w:abstractNum>
-  <w:abstractNum w:abstractNumId="1">
+  <w:abstractNum w:abstractNumId="2">
     <w:nsid w:val="544F11CE"/>
     <w:multiLevelType w:val="hybridMultilevel"/>
     <w:tmpl w:val="9A00A226"/>
@@ -680,7 +879,7 @@
       </w:pPr>
     </w:lvl>
   </w:abstractNum>
-  <w:abstractNum w:abstractNumId="2">
+  <w:abstractNum w:abstractNumId="3">
     <w:nsid w:val="603C1A29"/>
     <w:multiLevelType w:val="hybridMultilevel"/>
     <w:tmpl w:val="75942E6C"/>
@@ -769,7 +968,7 @@
       </w:pPr>
     </w:lvl>
   </w:abstractNum>
-  <w:abstractNum w:abstractNumId="3">
+  <w:abstractNum w:abstractNumId="4">
     <w:nsid w:val="69633788"/>
     <w:multiLevelType w:val="hybridMultilevel"/>
     <w:tmpl w:val="79D0BD9A"/>
@@ -859,16 +1058,19 @@
     </w:lvl>
   </w:abstractNum>
   <w:num w:numId="1">
-    <w:abstractNumId w:val="0"/>
+    <w:abstractNumId w:val="1"/>
   </w:num>
   <w:num w:numId="2">
+    <w:abstractNumId w:val="4"/>
+  </w:num>
+  <w:num w:numId="3">
+    <w:abstractNumId w:val="2"/>
+  </w:num>
+  <w:num w:numId="4">
     <w:abstractNumId w:val="3"/>
   </w:num>
-  <w:num w:numId="3">
-    <w:abstractNumId w:val="1"/>
-  </w:num>
-  <w:num w:numId="4">
-    <w:abstractNumId w:val="2"/>
+  <w:num w:numId="5">
+    <w:abstractNumId w:val="0"/>
   </w:num>
 </w:numbering>
 </file>

--- a/UI/UI进度.docx
+++ b/UI/UI进度.docx
@@ -437,9 +437,6 @@
           <w:numId w:val="4"/>
         </w:numPr>
         <w:ind w:firstLineChars="0"/>
-        <w:rPr>
-          <w:rFonts w:hint="eastAsia"/>
-        </w:rPr>
       </w:pPr>
       <w:r>
         <w:rPr>
@@ -472,20 +469,11 @@
         <w:t>未下单用户删除客户弹框</w:t>
       </w:r>
     </w:p>
-    <w:p>
-      <w:pPr>
-        <w:rPr>
-          <w:rFonts w:hint="eastAsia"/>
-        </w:rPr>
-      </w:pPr>
-    </w:p>
+    <w:p/>
     <w:p>
       <w:pPr>
         <w:pStyle w:val="a3"/>
         <w:ind w:leftChars="41" w:left="98"/>
-        <w:rPr>
-          <w:rFonts w:hint="eastAsia"/>
-        </w:rPr>
       </w:pPr>
       <w:r>
         <w:rPr>
@@ -520,9 +508,6 @@
           <w:numId w:val="5"/>
         </w:numPr>
         <w:ind w:firstLineChars="0"/>
-        <w:rPr>
-          <w:rFonts w:hint="eastAsia"/>
-        </w:rPr>
       </w:pPr>
       <w:r>
         <w:rPr>
@@ -596,6 +581,142 @@
           <w:rFonts w:hint="eastAsia"/>
         </w:rPr>
         <w:t>》立即预约弹窗</w:t>
+      </w:r>
+    </w:p>
+    <w:p>
+      <w:pPr>
+        <w:rPr>
+          <w:rFonts w:hint="eastAsia"/>
+        </w:rPr>
+      </w:pPr>
+    </w:p>
+    <w:p>
+      <w:pPr>
+        <w:rPr>
+          <w:rFonts w:hint="eastAsia"/>
+        </w:rPr>
+      </w:pPr>
+      <w:r>
+        <w:rPr>
+          <w:rFonts w:hint="eastAsia"/>
+        </w:rPr>
+        <w:t>7</w:t>
+      </w:r>
+      <w:r>
+        <w:rPr>
+          <w:rFonts w:hint="eastAsia"/>
+        </w:rPr>
+        <w:t>月</w:t>
+      </w:r>
+      <w:r>
+        <w:rPr>
+          <w:rFonts w:hint="eastAsia"/>
+        </w:rPr>
+        <w:t>19</w:t>
+      </w:r>
+      <w:r>
+        <w:rPr>
+          <w:rFonts w:hint="eastAsia"/>
+        </w:rPr>
+        <w:t>日</w:t>
+      </w:r>
+    </w:p>
+    <w:p>
+      <w:pPr>
+        <w:pStyle w:val="a5"/>
+        <w:numPr>
+          <w:ilvl w:val="0"/>
+          <w:numId w:val="6"/>
+        </w:numPr>
+        <w:ind w:firstLineChars="0"/>
+        <w:rPr>
+          <w:rFonts w:hint="eastAsia"/>
+        </w:rPr>
+      </w:pPr>
+      <w:r>
+        <w:rPr>
+          <w:rFonts w:hint="eastAsia"/>
+        </w:rPr>
+        <w:t>增加了</w:t>
+      </w:r>
+      <w:r>
+        <w:rPr>
+          <w:rFonts w:hint="eastAsia"/>
+        </w:rPr>
+        <w:t xml:space="preserve"> </w:t>
+      </w:r>
+      <w:r>
+        <w:rPr>
+          <w:rFonts w:hint="eastAsia"/>
+        </w:rPr>
+        <w:t>个人中心》订单详情页面</w:t>
+      </w:r>
+    </w:p>
+    <w:p>
+      <w:pPr>
+        <w:pStyle w:val="a5"/>
+        <w:numPr>
+          <w:ilvl w:val="0"/>
+          <w:numId w:val="6"/>
+        </w:numPr>
+        <w:ind w:firstLineChars="0"/>
+        <w:rPr>
+          <w:rFonts w:hint="eastAsia"/>
+        </w:rPr>
+      </w:pPr>
+      <w:r>
+        <w:rPr>
+          <w:rFonts w:hint="eastAsia"/>
+        </w:rPr>
+        <w:t>增加了</w:t>
+      </w:r>
+      <w:r>
+        <w:rPr>
+          <w:rFonts w:hint="eastAsia"/>
+        </w:rPr>
+        <w:t xml:space="preserve"> </w:t>
+      </w:r>
+      <w:r>
+        <w:rPr>
+          <w:rFonts w:hint="eastAsia"/>
+        </w:rPr>
+        <w:t>投资者个人中心全部页面</w:t>
+      </w:r>
+      <w:r>
+        <w:rPr>
+          <w:rFonts w:hint="eastAsia"/>
+        </w:rPr>
+        <w:t xml:space="preserve"> </w:t>
+      </w:r>
+      <w:r>
+        <w:rPr>
+          <w:rFonts w:hint="eastAsia"/>
+        </w:rPr>
+        <w:t>位置：</w:t>
+      </w:r>
+      <w:r>
+        <w:rPr>
+          <w:rFonts w:hint="eastAsia"/>
+        </w:rPr>
+        <w:t>UI</w:t>
+      </w:r>
+      <w:r>
+        <w:rPr>
+          <w:rFonts w:hint="eastAsia"/>
+        </w:rPr>
+        <w:t>》投资者个人中心</w:t>
+      </w:r>
+      <w:r>
+        <w:rPr>
+          <w:rFonts w:hint="eastAsia"/>
+        </w:rPr>
+        <w:t xml:space="preserve"> </w:t>
+      </w:r>
+      <w:r>
+        <w:rPr>
+          <w:rFonts w:hint="eastAsia"/>
+        </w:rPr>
+        <w:t>文件夹</w:t>
       </w:r>
       <w:bookmarkStart w:id="0" w:name="_GoBack"/>
       <w:bookmarkEnd w:id="0"/>
@@ -613,6 +734,95 @@
 <file path=word/numbering.xml><?xml version="1.0" encoding="utf-8"?>
 <w:numbering xmlns:wpc="http://schemas.microsoft.com/office/word/2010/wordprocessingCanvas" xmlns:mo="http://schemas.microsoft.com/office/mac/office/2008/main" xmlns:mc="http://schemas.openxmlformats.org/markup-compatibility/2006" xmlns:mv="urn:schemas-microsoft-com:mac:vml" xmlns:o="urn:schemas-microsoft-com:office:office" xmlns:r="http://schemas.openxmlformats.org/officeDocument/2006/relationships" xmlns:m="http://schemas.openxmlformats.org/officeDocument/2006/math" xmlns:v="urn:schemas-microsoft-com:vml" xmlns:wp14="http://schemas.microsoft.com/office/word/2010/wordprocessingDrawing" xmlns:wp="http://schemas.openxmlformats.org/drawingml/2006/wordprocessingDrawing" xmlns:w10="urn:schemas-microsoft-com:office:word" xmlns:w="http://schemas.openxmlformats.org/wordprocessingml/2006/main" xmlns:w14="http://schemas.microsoft.com/office/word/2010/wordml" xmlns:wpg="http://schemas.microsoft.com/office/word/2010/wordprocessingGroup" xmlns:wpi="http://schemas.microsoft.com/office/word/2010/wordprocessingInk" xmlns:wne="http://schemas.microsoft.com/office/word/2006/wordml" xmlns:wps="http://schemas.microsoft.com/office/word/2010/wordprocessingShape" mc:Ignorable="w14 wp14">
   <w:abstractNum w:abstractNumId="0">
+    <w:nsid w:val="1AD34F4A"/>
+    <w:multiLevelType w:val="hybridMultilevel"/>
+    <w:tmpl w:val="64045286"/>
+    <w:lvl w:ilvl="0" w:tplc="0324E136">
+      <w:start w:val="1"/>
+      <w:numFmt w:val="decimal"/>
+      <w:lvlText w:val="%1."/>
+      <w:lvlJc w:val="left"/>
+      <w:pPr>
+        <w:ind w:left="360" w:hanging="360"/>
+      </w:pPr>
+      <w:rPr>
+        <w:rFonts w:hint="eastAsia"/>
+      </w:rPr>
+    </w:lvl>
+    <w:lvl w:ilvl="1" w:tplc="04090019" w:tentative="1">
+      <w:start w:val="1"/>
+      <w:numFmt w:val="lowerLetter"/>
+      <w:lvlText w:val="%2)"/>
+      <w:lvlJc w:val="left"/>
+      <w:pPr>
+        <w:ind w:left="960" w:hanging="480"/>
+      </w:pPr>
+    </w:lvl>
+    <w:lvl w:ilvl="2" w:tplc="0409001B" w:tentative="1">
+      <w:start w:val="1"/>
+      <w:numFmt w:val="lowerRoman"/>
+      <w:lvlText w:val="%3."/>
+      <w:lvlJc w:val="right"/>
+      <w:pPr>
+        <w:ind w:left="1440" w:hanging="480"/>
+      </w:pPr>
+    </w:lvl>
+    <w:lvl w:ilvl="3" w:tplc="0409000F" w:tentative="1">
+      <w:start w:val="1"/>
+      <w:numFmt w:val="decimal"/>
+      <w:lvlText w:val="%4."/>
+      <w:lvlJc w:val="left"/>
+      <w:pPr>
+        <w:ind w:left="1920" w:hanging="480"/>
+      </w:pPr>
+    </w:lvl>
+    <w:lvl w:ilvl="4" w:tplc="04090019" w:tentative="1">
+      <w:start w:val="1"/>
+      <w:numFmt w:val="lowerLetter"/>
+      <w:lvlText w:val="%5)"/>
+      <w:lvlJc w:val="left"/>
+      <w:pPr>
+        <w:ind w:left="2400" w:hanging="480"/>
+      </w:pPr>
+    </w:lvl>
+    <w:lvl w:ilvl="5" w:tplc="0409001B" w:tentative="1">
+      <w:start w:val="1"/>
+      <w:numFmt w:val="lowerRoman"/>
+      <w:lvlText w:val="%6."/>
+      <w:lvlJc w:val="right"/>
+      <w:pPr>
+        <w:ind w:left="2880" w:hanging="480"/>
+      </w:pPr>
+    </w:lvl>
+    <w:lvl w:ilvl="6" w:tplc="0409000F" w:tentative="1">
+      <w:start w:val="1"/>
+      <w:numFmt w:val="decimal"/>
+      <w:lvlText w:val="%7."/>
+      <w:lvlJc w:val="left"/>
+      <w:pPr>
+        <w:ind w:left="3360" w:hanging="480"/>
+      </w:pPr>
+    </w:lvl>
+    <w:lvl w:ilvl="7" w:tplc="04090019" w:tentative="1">
+      <w:start w:val="1"/>
+      <w:numFmt w:val="lowerLetter"/>
+      <w:lvlText w:val="%8)"/>
+      <w:lvlJc w:val="left"/>
+      <w:pPr>
+        <w:ind w:left="3840" w:hanging="480"/>
+      </w:pPr>
+    </w:lvl>
+    <w:lvl w:ilvl="8" w:tplc="0409001B" w:tentative="1">
+      <w:start w:val="1"/>
+      <w:numFmt w:val="lowerRoman"/>
+      <w:lvlText w:val="%9."/>
+      <w:lvlJc w:val="right"/>
+      <w:pPr>
+        <w:ind w:left="4320" w:hanging="480"/>
+      </w:pPr>
+    </w:lvl>
+  </w:abstractNum>
+  <w:abstractNum w:abstractNumId="1">
     <w:nsid w:val="2CA905BA"/>
     <w:multiLevelType w:val="hybridMultilevel"/>
     <w:tmpl w:val="96EEAA8C"/>
@@ -701,7 +911,7 @@
       </w:pPr>
     </w:lvl>
   </w:abstractNum>
-  <w:abstractNum w:abstractNumId="1">
+  <w:abstractNum w:abstractNumId="2">
     <w:nsid w:val="518D4DB4"/>
     <w:multiLevelType w:val="hybridMultilevel"/>
     <w:tmpl w:val="422C12FC"/>
@@ -790,7 +1000,7 @@
       </w:pPr>
     </w:lvl>
   </w:abstractNum>
-  <w:abstractNum w:abstractNumId="2">
+  <w:abstractNum w:abstractNumId="3">
     <w:nsid w:val="544F11CE"/>
     <w:multiLevelType w:val="hybridMultilevel"/>
     <w:tmpl w:val="9A00A226"/>
@@ -879,7 +1089,7 @@
       </w:pPr>
     </w:lvl>
   </w:abstractNum>
-  <w:abstractNum w:abstractNumId="3">
+  <w:abstractNum w:abstractNumId="4">
     <w:nsid w:val="603C1A29"/>
     <w:multiLevelType w:val="hybridMultilevel"/>
     <w:tmpl w:val="75942E6C"/>
@@ -968,7 +1178,7 @@
       </w:pPr>
     </w:lvl>
   </w:abstractNum>
-  <w:abstractNum w:abstractNumId="4">
+  <w:abstractNum w:abstractNumId="5">
     <w:nsid w:val="69633788"/>
     <w:multiLevelType w:val="hybridMultilevel"/>
     <w:tmpl w:val="79D0BD9A"/>
@@ -1058,18 +1268,21 @@
     </w:lvl>
   </w:abstractNum>
   <w:num w:numId="1">
+    <w:abstractNumId w:val="2"/>
+  </w:num>
+  <w:num w:numId="2">
+    <w:abstractNumId w:val="5"/>
+  </w:num>
+  <w:num w:numId="3">
+    <w:abstractNumId w:val="3"/>
+  </w:num>
+  <w:num w:numId="4">
+    <w:abstractNumId w:val="4"/>
+  </w:num>
+  <w:num w:numId="5">
     <w:abstractNumId w:val="1"/>
   </w:num>
-  <w:num w:numId="2">
-    <w:abstractNumId w:val="4"/>
-  </w:num>
-  <w:num w:numId="3">
-    <w:abstractNumId w:val="2"/>
-  </w:num>
-  <w:num w:numId="4">
-    <w:abstractNumId w:val="3"/>
-  </w:num>
-  <w:num w:numId="5">
+  <w:num w:numId="6">
     <w:abstractNumId w:val="0"/>
   </w:num>
 </w:numbering>

--- a/UI/UI进度.docx
+++ b/UI/UI进度.docx
@@ -548,9 +548,6 @@
           <w:numId w:val="5"/>
         </w:numPr>
         <w:ind w:firstLineChars="0"/>
-        <w:rPr>
-          <w:rFonts w:hint="eastAsia"/>
-        </w:rPr>
       </w:pPr>
       <w:r>
         <w:rPr>
@@ -583,19 +580,8 @@
         <w:t>》立即预约弹窗</w:t>
       </w:r>
     </w:p>
-    <w:p>
-      <w:pPr>
-        <w:rPr>
-          <w:rFonts w:hint="eastAsia"/>
-        </w:rPr>
-      </w:pPr>
-    </w:p>
-    <w:p>
-      <w:pPr>
-        <w:rPr>
-          <w:rFonts w:hint="eastAsia"/>
-        </w:rPr>
-      </w:pPr>
+    <w:p/>
+    <w:p>
       <w:r>
         <w:rPr>
           <w:rFonts w:hint="eastAsia"/>
@@ -629,9 +615,6 @@
           <w:numId w:val="6"/>
         </w:numPr>
         <w:ind w:firstLineChars="0"/>
-        <w:rPr>
-          <w:rFonts w:hint="eastAsia"/>
-        </w:rPr>
       </w:pPr>
       <w:r>
         <w:rPr>
@@ -660,9 +643,6 @@
           <w:numId w:val="6"/>
         </w:numPr>
         <w:ind w:firstLineChars="0"/>
-        <w:rPr>
-          <w:rFonts w:hint="eastAsia"/>
-        </w:rPr>
       </w:pPr>
       <w:r>
         <w:rPr>
@@ -717,6 +697,119 @@
           <w:rFonts w:hint="eastAsia"/>
         </w:rPr>
         <w:t>文件夹</w:t>
+      </w:r>
+    </w:p>
+    <w:p/>
+    <w:p>
+      <w:r>
+        <w:rPr>
+          <w:rFonts w:hint="eastAsia"/>
+        </w:rPr>
+        <w:t>7</w:t>
+      </w:r>
+      <w:r>
+        <w:rPr>
+          <w:rFonts w:hint="eastAsia"/>
+        </w:rPr>
+        <w:t>月</w:t>
+      </w:r>
+      <w:r>
+        <w:rPr>
+          <w:rFonts w:hint="eastAsia"/>
+        </w:rPr>
+        <w:t>21</w:t>
+      </w:r>
+      <w:r>
+        <w:rPr>
+          <w:rFonts w:hint="eastAsia"/>
+        </w:rPr>
+        <w:t>日</w:t>
+      </w:r>
+    </w:p>
+    <w:p>
+      <w:pPr>
+        <w:pStyle w:val="a5"/>
+        <w:numPr>
+          <w:ilvl w:val="0"/>
+          <w:numId w:val="7"/>
+        </w:numPr>
+        <w:ind w:firstLineChars="0"/>
+      </w:pPr>
+      <w:r>
+        <w:rPr>
+          <w:rFonts w:hint="eastAsia"/>
+        </w:rPr>
+        <w:t>增加产品对比页面</w:t>
+      </w:r>
+      <w:r>
+        <w:rPr>
+          <w:rFonts w:hint="eastAsia"/>
+        </w:rPr>
+        <w:t xml:space="preserve"> </w:t>
+      </w:r>
+      <w:r>
+        <w:rPr>
+          <w:rFonts w:hint="eastAsia"/>
+        </w:rPr>
+        <w:t>位置：金融超市》产品对比</w:t>
+      </w:r>
+      <w:r>
+        <w:t>.</w:t>
+      </w:r>
+      <w:proofErr w:type="spellStart"/>
+      <w:r>
+        <w:t>png</w:t>
+      </w:r>
+      <w:proofErr w:type="spellEnd"/>
+    </w:p>
+    <w:p>
+      <w:pPr>
+        <w:pStyle w:val="a5"/>
+        <w:numPr>
+          <w:ilvl w:val="0"/>
+          <w:numId w:val="7"/>
+        </w:numPr>
+        <w:ind w:firstLineChars="0"/>
+      </w:pPr>
+      <w:r>
+        <w:rPr>
+          <w:rFonts w:hint="eastAsia"/>
+        </w:rPr>
+        <w:t>增加搜索框推荐</w:t>
+      </w:r>
+      <w:r>
+        <w:rPr>
+          <w:rFonts w:hint="eastAsia"/>
+        </w:rPr>
+        <w:t xml:space="preserve"> </w:t>
+      </w:r>
+      <w:r>
+        <w:rPr>
+          <w:rFonts w:hint="eastAsia"/>
+        </w:rPr>
+        <w:t>位置：修改细节文件夹</w:t>
+      </w:r>
+    </w:p>
+    <w:p>
+      <w:pPr>
+        <w:pStyle w:val="a5"/>
+        <w:numPr>
+          <w:ilvl w:val="0"/>
+          <w:numId w:val="7"/>
+        </w:numPr>
+        <w:ind w:firstLineChars="0"/>
+      </w:pPr>
+      <w:r>
+        <w:rPr>
+          <w:rFonts w:hint="eastAsia"/>
+        </w:rPr>
+        <w:t>增加底部导航，位置：</w:t>
+      </w:r>
+      <w:r>
+        <w:rPr>
+          <w:rFonts w:hint="eastAsia"/>
+        </w:rPr>
+        <w:t>修改细节文件夹</w:t>
       </w:r>
       <w:bookmarkStart w:id="0" w:name="_GoBack"/>
       <w:bookmarkEnd w:id="0"/>
@@ -1090,6 +1183,95 @@
     </w:lvl>
   </w:abstractNum>
   <w:abstractNum w:abstractNumId="4">
+    <w:nsid w:val="57AC2346"/>
+    <w:multiLevelType w:val="hybridMultilevel"/>
+    <w:tmpl w:val="EA1E34D4"/>
+    <w:lvl w:ilvl="0" w:tplc="2ED4FA9C">
+      <w:start w:val="1"/>
+      <w:numFmt w:val="decimal"/>
+      <w:lvlText w:val="%1."/>
+      <w:lvlJc w:val="left"/>
+      <w:pPr>
+        <w:ind w:left="360" w:hanging="360"/>
+      </w:pPr>
+      <w:rPr>
+        <w:rFonts w:hint="eastAsia"/>
+      </w:rPr>
+    </w:lvl>
+    <w:lvl w:ilvl="1" w:tplc="04090019" w:tentative="1">
+      <w:start w:val="1"/>
+      <w:numFmt w:val="lowerLetter"/>
+      <w:lvlText w:val="%2)"/>
+      <w:lvlJc w:val="left"/>
+      <w:pPr>
+        <w:ind w:left="960" w:hanging="480"/>
+      </w:pPr>
+    </w:lvl>
+    <w:lvl w:ilvl="2" w:tplc="0409001B" w:tentative="1">
+      <w:start w:val="1"/>
+      <w:numFmt w:val="lowerRoman"/>
+      <w:lvlText w:val="%3."/>
+      <w:lvlJc w:val="right"/>
+      <w:pPr>
+        <w:ind w:left="1440" w:hanging="480"/>
+      </w:pPr>
+    </w:lvl>
+    <w:lvl w:ilvl="3" w:tplc="0409000F" w:tentative="1">
+      <w:start w:val="1"/>
+      <w:numFmt w:val="decimal"/>
+      <w:lvlText w:val="%4."/>
+      <w:lvlJc w:val="left"/>
+      <w:pPr>
+        <w:ind w:left="1920" w:hanging="480"/>
+      </w:pPr>
+    </w:lvl>
+    <w:lvl w:ilvl="4" w:tplc="04090019" w:tentative="1">
+      <w:start w:val="1"/>
+      <w:numFmt w:val="lowerLetter"/>
+      <w:lvlText w:val="%5)"/>
+      <w:lvlJc w:val="left"/>
+      <w:pPr>
+        <w:ind w:left="2400" w:hanging="480"/>
+      </w:pPr>
+    </w:lvl>
+    <w:lvl w:ilvl="5" w:tplc="0409001B" w:tentative="1">
+      <w:start w:val="1"/>
+      <w:numFmt w:val="lowerRoman"/>
+      <w:lvlText w:val="%6."/>
+      <w:lvlJc w:val="right"/>
+      <w:pPr>
+        <w:ind w:left="2880" w:hanging="480"/>
+      </w:pPr>
+    </w:lvl>
+    <w:lvl w:ilvl="6" w:tplc="0409000F" w:tentative="1">
+      <w:start w:val="1"/>
+      <w:numFmt w:val="decimal"/>
+      <w:lvlText w:val="%7."/>
+      <w:lvlJc w:val="left"/>
+      <w:pPr>
+        <w:ind w:left="3360" w:hanging="480"/>
+      </w:pPr>
+    </w:lvl>
+    <w:lvl w:ilvl="7" w:tplc="04090019" w:tentative="1">
+      <w:start w:val="1"/>
+      <w:numFmt w:val="lowerLetter"/>
+      <w:lvlText w:val="%8)"/>
+      <w:lvlJc w:val="left"/>
+      <w:pPr>
+        <w:ind w:left="3840" w:hanging="480"/>
+      </w:pPr>
+    </w:lvl>
+    <w:lvl w:ilvl="8" w:tplc="0409001B" w:tentative="1">
+      <w:start w:val="1"/>
+      <w:numFmt w:val="lowerRoman"/>
+      <w:lvlText w:val="%9."/>
+      <w:lvlJc w:val="right"/>
+      <w:pPr>
+        <w:ind w:left="4320" w:hanging="480"/>
+      </w:pPr>
+    </w:lvl>
+  </w:abstractNum>
+  <w:abstractNum w:abstractNumId="5">
     <w:nsid w:val="603C1A29"/>
     <w:multiLevelType w:val="hybridMultilevel"/>
     <w:tmpl w:val="75942E6C"/>
@@ -1178,7 +1360,7 @@
       </w:pPr>
     </w:lvl>
   </w:abstractNum>
-  <w:abstractNum w:abstractNumId="5">
+  <w:abstractNum w:abstractNumId="6">
     <w:nsid w:val="69633788"/>
     <w:multiLevelType w:val="hybridMultilevel"/>
     <w:tmpl w:val="79D0BD9A"/>
@@ -1271,19 +1453,22 @@
     <w:abstractNumId w:val="2"/>
   </w:num>
   <w:num w:numId="2">
-    <w:abstractNumId w:val="5"/>
+    <w:abstractNumId w:val="6"/>
   </w:num>
   <w:num w:numId="3">
     <w:abstractNumId w:val="3"/>
   </w:num>
   <w:num w:numId="4">
-    <w:abstractNumId w:val="4"/>
+    <w:abstractNumId w:val="5"/>
   </w:num>
   <w:num w:numId="5">
     <w:abstractNumId w:val="1"/>
   </w:num>
   <w:num w:numId="6">
     <w:abstractNumId w:val="0"/>
+  </w:num>
+  <w:num w:numId="7">
+    <w:abstractNumId w:val="4"/>
   </w:num>
 </w:numbering>
 </file>

--- a/UI/UI进度.docx
+++ b/UI/UI进度.docx
@@ -754,13 +754,8 @@
         <w:t>位置：金融超市》产品对比</w:t>
       </w:r>
       <w:r>
-        <w:t>.</w:t>
-      </w:r>
-      <w:proofErr w:type="spellStart"/>
-      <w:r>
-        <w:t>png</w:t>
-      </w:r>
-      <w:proofErr w:type="spellEnd"/>
+        <w:t>.png</w:t>
+      </w:r>
     </w:p>
     <w:p>
       <w:pPr>
@@ -798,6 +793,9 @@
           <w:numId w:val="7"/>
         </w:numPr>
         <w:ind w:firstLineChars="0"/>
+        <w:rPr>
+          <w:rFonts w:hint="eastAsia"/>
+        </w:rPr>
       </w:pPr>
       <w:r>
         <w:rPr>
@@ -810,9 +808,156 @@
           <w:rFonts w:hint="eastAsia"/>
         </w:rPr>
         <w:t>修改细节文件夹</w:t>
+      </w:r>
+    </w:p>
+    <w:p>
+      <w:pPr>
+        <w:rPr>
+          <w:rFonts w:hint="eastAsia"/>
+        </w:rPr>
+      </w:pPr>
+    </w:p>
+    <w:p>
+      <w:r>
+        <w:rPr>
+          <w:rFonts w:hint="eastAsia"/>
+        </w:rPr>
+        <w:t>7</w:t>
+      </w:r>
+      <w:r>
+        <w:rPr>
+          <w:rFonts w:hint="eastAsia"/>
+        </w:rPr>
+        <w:t>月</w:t>
+      </w:r>
+      <w:r>
+        <w:rPr>
+          <w:rFonts w:hint="eastAsia"/>
+        </w:rPr>
+        <w:t>22</w:t>
+      </w:r>
+      <w:r>
+        <w:rPr>
+          <w:rFonts w:hint="eastAsia"/>
+        </w:rPr>
+        <w:t>日</w:t>
+      </w:r>
+      <w:r>
+        <w:rPr>
+          <w:rFonts w:hint="eastAsia"/>
+        </w:rPr>
+        <w:t xml:space="preserve"> </w:t>
+      </w:r>
+      <w:r>
+        <w:rPr>
+          <w:rFonts w:hint="eastAsia"/>
+        </w:rPr>
+        <w:t>位置都在</w:t>
+      </w:r>
+      <w:r>
+        <w:rPr>
+          <w:rFonts w:hint="eastAsia"/>
+        </w:rPr>
+        <w:t xml:space="preserve"> </w:t>
+      </w:r>
+      <w:r>
+        <w:rPr>
+          <w:rFonts w:hint="eastAsia"/>
+        </w:rPr>
+        <w:t>修改细节》</w:t>
+      </w:r>
+      <w:r>
+        <w:rPr>
+          <w:rFonts w:hint="eastAsia"/>
+        </w:rPr>
+        <w:t>7-22</w:t>
+      </w:r>
+      <w:r>
+        <w:rPr>
+          <w:rFonts w:hint="eastAsia"/>
+        </w:rPr>
+        <w:t>修改细节</w:t>
+      </w:r>
+      <w:r>
+        <w:t>.png</w:t>
       </w:r>
       <w:bookmarkStart w:id="0" w:name="_GoBack"/>
       <w:bookmarkEnd w:id="0"/>
+    </w:p>
+    <w:p>
+      <w:pPr>
+        <w:pStyle w:val="a5"/>
+        <w:numPr>
+          <w:ilvl w:val="0"/>
+          <w:numId w:val="8"/>
+        </w:numPr>
+        <w:ind w:firstLineChars="0"/>
+        <w:rPr>
+          <w:rFonts w:hint="eastAsia"/>
+        </w:rPr>
+      </w:pPr>
+      <w:r>
+        <w:rPr>
+          <w:rFonts w:hint="eastAsia"/>
+        </w:rPr>
+        <w:t>找理财师页面，增加了机构搜索与重新调整部分样式</w:t>
+      </w:r>
+    </w:p>
+    <w:p>
+      <w:pPr>
+        <w:pStyle w:val="a5"/>
+        <w:numPr>
+          <w:ilvl w:val="0"/>
+          <w:numId w:val="8"/>
+        </w:numPr>
+        <w:ind w:firstLineChars="0"/>
+        <w:rPr>
+          <w:rFonts w:hint="eastAsia"/>
+        </w:rPr>
+      </w:pPr>
+      <w:r>
+        <w:rPr>
+          <w:rFonts w:hint="eastAsia"/>
+        </w:rPr>
+        <w:t>找理财师页面，增加了底部“</w:t>
+      </w:r>
+      <w:r>
+        <w:rPr>
+          <w:rFonts w:hint="eastAsia"/>
+        </w:rPr>
+        <w:t>ta</w:t>
+      </w:r>
+      <w:r>
+        <w:rPr>
+          <w:rFonts w:hint="eastAsia"/>
+        </w:rPr>
+        <w:t>的理财经”点击动效</w:t>
+      </w:r>
+    </w:p>
+    <w:p>
+      <w:pPr>
+        <w:pStyle w:val="a5"/>
+        <w:numPr>
+          <w:ilvl w:val="0"/>
+          <w:numId w:val="8"/>
+        </w:numPr>
+        <w:ind w:firstLineChars="0"/>
+        <w:rPr>
+          <w:rFonts w:hint="eastAsia"/>
+        </w:rPr>
+      </w:pPr>
+      <w:r>
+        <w:rPr>
+          <w:rFonts w:hint="eastAsia"/>
+        </w:rPr>
+        <w:t>金融超市页面，重新调整了部分样式</w:t>
+      </w:r>
+      <w:r>
+        <w:rPr>
+          <w:rFonts w:hint="eastAsia"/>
+        </w:rPr>
+        <w:t xml:space="preserve"> </w:t>
+      </w:r>
     </w:p>
     <w:sectPr>
       <w:pgSz w:w="11900" w:h="16840"/>
@@ -1005,6 +1150,95 @@
     </w:lvl>
   </w:abstractNum>
   <w:abstractNum w:abstractNumId="2">
+    <w:nsid w:val="32A64721"/>
+    <w:multiLevelType w:val="hybridMultilevel"/>
+    <w:tmpl w:val="353CB03E"/>
+    <w:lvl w:ilvl="0" w:tplc="1714CFF2">
+      <w:start w:val="1"/>
+      <w:numFmt w:val="decimal"/>
+      <w:lvlText w:val="%1．"/>
+      <w:lvlJc w:val="left"/>
+      <w:pPr>
+        <w:ind w:left="720" w:hanging="720"/>
+      </w:pPr>
+      <w:rPr>
+        <w:rFonts w:hint="eastAsia"/>
+      </w:rPr>
+    </w:lvl>
+    <w:lvl w:ilvl="1" w:tplc="04090019" w:tentative="1">
+      <w:start w:val="1"/>
+      <w:numFmt w:val="lowerLetter"/>
+      <w:lvlText w:val="%2)"/>
+      <w:lvlJc w:val="left"/>
+      <w:pPr>
+        <w:ind w:left="960" w:hanging="480"/>
+      </w:pPr>
+    </w:lvl>
+    <w:lvl w:ilvl="2" w:tplc="0409001B" w:tentative="1">
+      <w:start w:val="1"/>
+      <w:numFmt w:val="lowerRoman"/>
+      <w:lvlText w:val="%3."/>
+      <w:lvlJc w:val="right"/>
+      <w:pPr>
+        <w:ind w:left="1440" w:hanging="480"/>
+      </w:pPr>
+    </w:lvl>
+    <w:lvl w:ilvl="3" w:tplc="0409000F" w:tentative="1">
+      <w:start w:val="1"/>
+      <w:numFmt w:val="decimal"/>
+      <w:lvlText w:val="%4."/>
+      <w:lvlJc w:val="left"/>
+      <w:pPr>
+        <w:ind w:left="1920" w:hanging="480"/>
+      </w:pPr>
+    </w:lvl>
+    <w:lvl w:ilvl="4" w:tplc="04090019" w:tentative="1">
+      <w:start w:val="1"/>
+      <w:numFmt w:val="lowerLetter"/>
+      <w:lvlText w:val="%5)"/>
+      <w:lvlJc w:val="left"/>
+      <w:pPr>
+        <w:ind w:left="2400" w:hanging="480"/>
+      </w:pPr>
+    </w:lvl>
+    <w:lvl w:ilvl="5" w:tplc="0409001B" w:tentative="1">
+      <w:start w:val="1"/>
+      <w:numFmt w:val="lowerRoman"/>
+      <w:lvlText w:val="%6."/>
+      <w:lvlJc w:val="right"/>
+      <w:pPr>
+        <w:ind w:left="2880" w:hanging="480"/>
+      </w:pPr>
+    </w:lvl>
+    <w:lvl w:ilvl="6" w:tplc="0409000F" w:tentative="1">
+      <w:start w:val="1"/>
+      <w:numFmt w:val="decimal"/>
+      <w:lvlText w:val="%7."/>
+      <w:lvlJc w:val="left"/>
+      <w:pPr>
+        <w:ind w:left="3360" w:hanging="480"/>
+      </w:pPr>
+    </w:lvl>
+    <w:lvl w:ilvl="7" w:tplc="04090019" w:tentative="1">
+      <w:start w:val="1"/>
+      <w:numFmt w:val="lowerLetter"/>
+      <w:lvlText w:val="%8)"/>
+      <w:lvlJc w:val="left"/>
+      <w:pPr>
+        <w:ind w:left="3840" w:hanging="480"/>
+      </w:pPr>
+    </w:lvl>
+    <w:lvl w:ilvl="8" w:tplc="0409001B" w:tentative="1">
+      <w:start w:val="1"/>
+      <w:numFmt w:val="lowerRoman"/>
+      <w:lvlText w:val="%9."/>
+      <w:lvlJc w:val="right"/>
+      <w:pPr>
+        <w:ind w:left="4320" w:hanging="480"/>
+      </w:pPr>
+    </w:lvl>
+  </w:abstractNum>
+  <w:abstractNum w:abstractNumId="3">
     <w:nsid w:val="518D4DB4"/>
     <w:multiLevelType w:val="hybridMultilevel"/>
     <w:tmpl w:val="422C12FC"/>
@@ -1093,7 +1327,7 @@
       </w:pPr>
     </w:lvl>
   </w:abstractNum>
-  <w:abstractNum w:abstractNumId="3">
+  <w:abstractNum w:abstractNumId="4">
     <w:nsid w:val="544F11CE"/>
     <w:multiLevelType w:val="hybridMultilevel"/>
     <w:tmpl w:val="9A00A226"/>
@@ -1182,7 +1416,7 @@
       </w:pPr>
     </w:lvl>
   </w:abstractNum>
-  <w:abstractNum w:abstractNumId="4">
+  <w:abstractNum w:abstractNumId="5">
     <w:nsid w:val="57AC2346"/>
     <w:multiLevelType w:val="hybridMultilevel"/>
     <w:tmpl w:val="EA1E34D4"/>
@@ -1271,7 +1505,7 @@
       </w:pPr>
     </w:lvl>
   </w:abstractNum>
-  <w:abstractNum w:abstractNumId="5">
+  <w:abstractNum w:abstractNumId="6">
     <w:nsid w:val="603C1A29"/>
     <w:multiLevelType w:val="hybridMultilevel"/>
     <w:tmpl w:val="75942E6C"/>
@@ -1360,7 +1594,7 @@
       </w:pPr>
     </w:lvl>
   </w:abstractNum>
-  <w:abstractNum w:abstractNumId="6">
+  <w:abstractNum w:abstractNumId="7">
     <w:nsid w:val="69633788"/>
     <w:multiLevelType w:val="hybridMultilevel"/>
     <w:tmpl w:val="79D0BD9A"/>
@@ -1450,16 +1684,16 @@
     </w:lvl>
   </w:abstractNum>
   <w:num w:numId="1">
-    <w:abstractNumId w:val="2"/>
+    <w:abstractNumId w:val="3"/>
   </w:num>
   <w:num w:numId="2">
-    <w:abstractNumId w:val="6"/>
+    <w:abstractNumId w:val="7"/>
   </w:num>
   <w:num w:numId="3">
-    <w:abstractNumId w:val="3"/>
+    <w:abstractNumId w:val="4"/>
   </w:num>
   <w:num w:numId="4">
-    <w:abstractNumId w:val="5"/>
+    <w:abstractNumId w:val="6"/>
   </w:num>
   <w:num w:numId="5">
     <w:abstractNumId w:val="1"/>
@@ -1468,7 +1702,10 @@
     <w:abstractNumId w:val="0"/>
   </w:num>
   <w:num w:numId="7">
-    <w:abstractNumId w:val="4"/>
+    <w:abstractNumId w:val="5"/>
+  </w:num>
+  <w:num w:numId="8">
+    <w:abstractNumId w:val="2"/>
   </w:num>
 </w:numbering>
 </file>

--- a/UI/UI进度.docx
+++ b/UI/UI进度.docx
@@ -754,8 +754,13 @@
         <w:t>位置：金融超市》产品对比</w:t>
       </w:r>
       <w:r>
-        <w:t>.png</w:t>
-      </w:r>
+        <w:t>.</w:t>
+      </w:r>
+      <w:proofErr w:type="spellStart"/>
+      <w:r>
+        <w:t>png</w:t>
+      </w:r>
+      <w:proofErr w:type="spellEnd"/>
     </w:p>
     <w:p>
       <w:pPr>
@@ -793,9 +798,6 @@
           <w:numId w:val="7"/>
         </w:numPr>
         <w:ind w:firstLineChars="0"/>
-        <w:rPr>
-          <w:rFonts w:hint="eastAsia"/>
-        </w:rPr>
       </w:pPr>
       <w:r>
         <w:rPr>
@@ -810,13 +812,7 @@
         <w:t>修改细节文件夹</w:t>
       </w:r>
     </w:p>
-    <w:p>
-      <w:pPr>
-        <w:rPr>
-          <w:rFonts w:hint="eastAsia"/>
-        </w:rPr>
-      </w:pPr>
-    </w:p>
+    <w:p/>
     <w:p>
       <w:r>
         <w:rPr>
@@ -879,10 +875,13 @@
         <w:t>修改细节</w:t>
       </w:r>
       <w:r>
-        <w:t>.png</w:t>
-      </w:r>
-      <w:bookmarkStart w:id="0" w:name="_GoBack"/>
-      <w:bookmarkEnd w:id="0"/>
+        <w:t>.</w:t>
+      </w:r>
+      <w:proofErr w:type="spellStart"/>
+      <w:r>
+        <w:t>png</w:t>
+      </w:r>
+      <w:proofErr w:type="spellEnd"/>
     </w:p>
     <w:p>
       <w:pPr>
@@ -892,9 +891,6 @@
           <w:numId w:val="8"/>
         </w:numPr>
         <w:ind w:firstLineChars="0"/>
-        <w:rPr>
-          <w:rFonts w:hint="eastAsia"/>
-        </w:rPr>
       </w:pPr>
       <w:r>
         <w:rPr>
@@ -911,9 +907,6 @@
           <w:numId w:val="8"/>
         </w:numPr>
         <w:ind w:firstLineChars="0"/>
-        <w:rPr>
-          <w:rFonts w:hint="eastAsia"/>
-        </w:rPr>
       </w:pPr>
       <w:r>
         <w:rPr>
@@ -958,6 +951,78 @@
         </w:rPr>
         <w:t xml:space="preserve"> </w:t>
       </w:r>
+    </w:p>
+    <w:p>
+      <w:pPr>
+        <w:rPr>
+          <w:rFonts w:hint="eastAsia"/>
+        </w:rPr>
+      </w:pPr>
+      <w:r>
+        <w:rPr>
+          <w:rFonts w:hint="eastAsia"/>
+        </w:rPr>
+        <w:lastRenderedPageBreak/>
+        <w:t>7</w:t>
+      </w:r>
+      <w:r>
+        <w:rPr>
+          <w:rFonts w:hint="eastAsia"/>
+        </w:rPr>
+        <w:t>月</w:t>
+      </w:r>
+      <w:r>
+        <w:rPr>
+          <w:rFonts w:hint="eastAsia"/>
+        </w:rPr>
+        <w:t>25</w:t>
+      </w:r>
+      <w:r>
+        <w:rPr>
+          <w:rFonts w:hint="eastAsia"/>
+        </w:rPr>
+        <w:t>日</w:t>
+      </w:r>
+    </w:p>
+    <w:p>
+      <w:pPr>
+        <w:pStyle w:val="a5"/>
+        <w:numPr>
+          <w:ilvl w:val="0"/>
+          <w:numId w:val="9"/>
+        </w:numPr>
+        <w:ind w:firstLineChars="0"/>
+        <w:rPr>
+          <w:rFonts w:hint="eastAsia"/>
+        </w:rPr>
+      </w:pPr>
+      <w:r>
+        <w:rPr>
+          <w:rFonts w:hint="eastAsia"/>
+        </w:rPr>
+        <w:t>增加蓝色新版本主页，位置：蓝色新版本》主页</w:t>
+      </w:r>
+    </w:p>
+    <w:p>
+      <w:pPr>
+        <w:pStyle w:val="a5"/>
+        <w:numPr>
+          <w:ilvl w:val="0"/>
+          <w:numId w:val="9"/>
+        </w:numPr>
+        <w:ind w:firstLineChars="0"/>
+        <w:rPr>
+          <w:rFonts w:hint="eastAsia"/>
+        </w:rPr>
+      </w:pPr>
+      <w:r>
+        <w:rPr>
+          <w:rFonts w:hint="eastAsia"/>
+        </w:rPr>
+        <w:t>增加理财社区一级页面，位置：蓝色新版本》理财社区</w:t>
+      </w:r>
+      <w:bookmarkStart w:id="0" w:name="_GoBack"/>
+      <w:bookmarkEnd w:id="0"/>
     </w:p>
     <w:sectPr>
       <w:pgSz w:w="11900" w:h="16840"/>
@@ -1239,6 +1304,95 @@
     </w:lvl>
   </w:abstractNum>
   <w:abstractNum w:abstractNumId="3">
+    <w:nsid w:val="3453179E"/>
+    <w:multiLevelType w:val="hybridMultilevel"/>
+    <w:tmpl w:val="6A9084B6"/>
+    <w:lvl w:ilvl="0" w:tplc="34B6A6B2">
+      <w:start w:val="1"/>
+      <w:numFmt w:val="decimal"/>
+      <w:lvlText w:val="%1."/>
+      <w:lvlJc w:val="left"/>
+      <w:pPr>
+        <w:ind w:left="360" w:hanging="360"/>
+      </w:pPr>
+      <w:rPr>
+        <w:rFonts w:hint="eastAsia"/>
+      </w:rPr>
+    </w:lvl>
+    <w:lvl w:ilvl="1" w:tplc="04090019" w:tentative="1">
+      <w:start w:val="1"/>
+      <w:numFmt w:val="lowerLetter"/>
+      <w:lvlText w:val="%2)"/>
+      <w:lvlJc w:val="left"/>
+      <w:pPr>
+        <w:ind w:left="960" w:hanging="480"/>
+      </w:pPr>
+    </w:lvl>
+    <w:lvl w:ilvl="2" w:tplc="0409001B" w:tentative="1">
+      <w:start w:val="1"/>
+      <w:numFmt w:val="lowerRoman"/>
+      <w:lvlText w:val="%3."/>
+      <w:lvlJc w:val="right"/>
+      <w:pPr>
+        <w:ind w:left="1440" w:hanging="480"/>
+      </w:pPr>
+    </w:lvl>
+    <w:lvl w:ilvl="3" w:tplc="0409000F" w:tentative="1">
+      <w:start w:val="1"/>
+      <w:numFmt w:val="decimal"/>
+      <w:lvlText w:val="%4."/>
+      <w:lvlJc w:val="left"/>
+      <w:pPr>
+        <w:ind w:left="1920" w:hanging="480"/>
+      </w:pPr>
+    </w:lvl>
+    <w:lvl w:ilvl="4" w:tplc="04090019" w:tentative="1">
+      <w:start w:val="1"/>
+      <w:numFmt w:val="lowerLetter"/>
+      <w:lvlText w:val="%5)"/>
+      <w:lvlJc w:val="left"/>
+      <w:pPr>
+        <w:ind w:left="2400" w:hanging="480"/>
+      </w:pPr>
+    </w:lvl>
+    <w:lvl w:ilvl="5" w:tplc="0409001B" w:tentative="1">
+      <w:start w:val="1"/>
+      <w:numFmt w:val="lowerRoman"/>
+      <w:lvlText w:val="%6."/>
+      <w:lvlJc w:val="right"/>
+      <w:pPr>
+        <w:ind w:left="2880" w:hanging="480"/>
+      </w:pPr>
+    </w:lvl>
+    <w:lvl w:ilvl="6" w:tplc="0409000F" w:tentative="1">
+      <w:start w:val="1"/>
+      <w:numFmt w:val="decimal"/>
+      <w:lvlText w:val="%7."/>
+      <w:lvlJc w:val="left"/>
+      <w:pPr>
+        <w:ind w:left="3360" w:hanging="480"/>
+      </w:pPr>
+    </w:lvl>
+    <w:lvl w:ilvl="7" w:tplc="04090019" w:tentative="1">
+      <w:start w:val="1"/>
+      <w:numFmt w:val="lowerLetter"/>
+      <w:lvlText w:val="%8)"/>
+      <w:lvlJc w:val="left"/>
+      <w:pPr>
+        <w:ind w:left="3840" w:hanging="480"/>
+      </w:pPr>
+    </w:lvl>
+    <w:lvl w:ilvl="8" w:tplc="0409001B" w:tentative="1">
+      <w:start w:val="1"/>
+      <w:numFmt w:val="lowerRoman"/>
+      <w:lvlText w:val="%9."/>
+      <w:lvlJc w:val="right"/>
+      <w:pPr>
+        <w:ind w:left="4320" w:hanging="480"/>
+      </w:pPr>
+    </w:lvl>
+  </w:abstractNum>
+  <w:abstractNum w:abstractNumId="4">
     <w:nsid w:val="518D4DB4"/>
     <w:multiLevelType w:val="hybridMultilevel"/>
     <w:tmpl w:val="422C12FC"/>
@@ -1327,7 +1481,7 @@
       </w:pPr>
     </w:lvl>
   </w:abstractNum>
-  <w:abstractNum w:abstractNumId="4">
+  <w:abstractNum w:abstractNumId="5">
     <w:nsid w:val="544F11CE"/>
     <w:multiLevelType w:val="hybridMultilevel"/>
     <w:tmpl w:val="9A00A226"/>
@@ -1416,7 +1570,7 @@
       </w:pPr>
     </w:lvl>
   </w:abstractNum>
-  <w:abstractNum w:abstractNumId="5">
+  <w:abstractNum w:abstractNumId="6">
     <w:nsid w:val="57AC2346"/>
     <w:multiLevelType w:val="hybridMultilevel"/>
     <w:tmpl w:val="EA1E34D4"/>
@@ -1505,7 +1659,7 @@
       </w:pPr>
     </w:lvl>
   </w:abstractNum>
-  <w:abstractNum w:abstractNumId="6">
+  <w:abstractNum w:abstractNumId="7">
     <w:nsid w:val="603C1A29"/>
     <w:multiLevelType w:val="hybridMultilevel"/>
     <w:tmpl w:val="75942E6C"/>
@@ -1594,7 +1748,7 @@
       </w:pPr>
     </w:lvl>
   </w:abstractNum>
-  <w:abstractNum w:abstractNumId="7">
+  <w:abstractNum w:abstractNumId="8">
     <w:nsid w:val="69633788"/>
     <w:multiLevelType w:val="hybridMultilevel"/>
     <w:tmpl w:val="79D0BD9A"/>
@@ -1684,16 +1838,16 @@
     </w:lvl>
   </w:abstractNum>
   <w:num w:numId="1">
-    <w:abstractNumId w:val="3"/>
+    <w:abstractNumId w:val="4"/>
   </w:num>
   <w:num w:numId="2">
-    <w:abstractNumId w:val="7"/>
+    <w:abstractNumId w:val="8"/>
   </w:num>
   <w:num w:numId="3">
-    <w:abstractNumId w:val="4"/>
+    <w:abstractNumId w:val="5"/>
   </w:num>
   <w:num w:numId="4">
-    <w:abstractNumId w:val="6"/>
+    <w:abstractNumId w:val="7"/>
   </w:num>
   <w:num w:numId="5">
     <w:abstractNumId w:val="1"/>
@@ -1702,10 +1856,13 @@
     <w:abstractNumId w:val="0"/>
   </w:num>
   <w:num w:numId="7">
-    <w:abstractNumId w:val="5"/>
+    <w:abstractNumId w:val="6"/>
   </w:num>
   <w:num w:numId="8">
     <w:abstractNumId w:val="2"/>
+  </w:num>
+  <w:num w:numId="9">
+    <w:abstractNumId w:val="3"/>
   </w:num>
 </w:numbering>
 </file>

--- a/UI/UI进度.docx
+++ b/UI/UI进度.docx
@@ -935,9 +935,6 @@
           <w:numId w:val="8"/>
         </w:numPr>
         <w:ind w:firstLineChars="0"/>
-        <w:rPr>
-          <w:rFonts w:hint="eastAsia"/>
-        </w:rPr>
       </w:pPr>
       <w:r>
         <w:rPr>
@@ -953,11 +950,6 @@
       </w:r>
     </w:p>
     <w:p>
-      <w:pPr>
-        <w:rPr>
-          <w:rFonts w:hint="eastAsia"/>
-        </w:rPr>
-      </w:pPr>
       <w:r>
         <w:rPr>
           <w:rFonts w:hint="eastAsia"/>
@@ -992,9 +984,6 @@
           <w:numId w:val="9"/>
         </w:numPr>
         <w:ind w:firstLineChars="0"/>
-        <w:rPr>
-          <w:rFonts w:hint="eastAsia"/>
-        </w:rPr>
       </w:pPr>
       <w:r>
         <w:rPr>
@@ -1011,19 +1000,336 @@
           <w:numId w:val="9"/>
         </w:numPr>
         <w:ind w:firstLineChars="0"/>
-        <w:rPr>
-          <w:rFonts w:hint="eastAsia"/>
-        </w:rPr>
       </w:pPr>
       <w:r>
         <w:rPr>
           <w:rFonts w:hint="eastAsia"/>
         </w:rPr>
         <w:t>增加理财社区一级页面，位置：蓝色新版本》理财社区</w:t>
+      </w:r>
+    </w:p>
+    <w:p/>
+    <w:p>
+      <w:r>
+        <w:rPr>
+          <w:rFonts w:hint="eastAsia"/>
+        </w:rPr>
+        <w:t>7</w:t>
+      </w:r>
+      <w:r>
+        <w:rPr>
+          <w:rFonts w:hint="eastAsia"/>
+        </w:rPr>
+        <w:t>月</w:t>
+      </w:r>
+      <w:r>
+        <w:rPr>
+          <w:rFonts w:hint="eastAsia"/>
+        </w:rPr>
+        <w:t>27</w:t>
+      </w:r>
+      <w:r>
+        <w:rPr>
+          <w:rFonts w:hint="eastAsia"/>
+        </w:rPr>
+        <w:t>日</w:t>
+      </w:r>
+    </w:p>
+    <w:p>
+      <w:pPr>
+        <w:pStyle w:val="a5"/>
+        <w:numPr>
+          <w:ilvl w:val="0"/>
+          <w:numId w:val="10"/>
+        </w:numPr>
+        <w:ind w:firstLineChars="0"/>
+      </w:pPr>
+      <w:r>
+        <w:rPr>
+          <w:rFonts w:hint="eastAsia"/>
+        </w:rPr>
+        <w:t>增加理财师个人中心，我的社区四个页面，位置：蓝色新版本》理财师个人中心》我的社区</w:t>
+      </w:r>
+    </w:p>
+    <w:p/>
+    <w:p>
+      <w:r>
+        <w:rPr>
+          <w:rFonts w:hint="eastAsia"/>
+        </w:rPr>
+        <w:t>7</w:t>
+      </w:r>
+      <w:r>
+        <w:rPr>
+          <w:rFonts w:hint="eastAsia"/>
+        </w:rPr>
+        <w:t>月</w:t>
+      </w:r>
+      <w:r>
+        <w:rPr>
+          <w:rFonts w:hint="eastAsia"/>
+        </w:rPr>
+        <w:t>29</w:t>
+      </w:r>
+      <w:r>
+        <w:rPr>
+          <w:rFonts w:hint="eastAsia"/>
+        </w:rPr>
+        <w:t>日</w:t>
+      </w:r>
+    </w:p>
+    <w:p>
+      <w:r>
+        <w:rPr>
+          <w:rFonts w:hint="eastAsia"/>
+        </w:rPr>
+        <w:t>增加了理财社区，文章详情页面，问题详情页面，发布问题弹框，创建问题弹框。位置：蓝色新版本》理财社区</w:t>
+      </w:r>
+    </w:p>
+    <w:p/>
+    <w:p>
+      <w:r>
+        <w:rPr>
+          <w:rFonts w:hint="eastAsia"/>
+        </w:rPr>
+        <w:t>7</w:t>
+      </w:r>
+      <w:r>
+        <w:rPr>
+          <w:rFonts w:hint="eastAsia"/>
+        </w:rPr>
+        <w:t>月</w:t>
+      </w:r>
+      <w:r>
+        <w:rPr>
+          <w:rFonts w:hint="eastAsia"/>
+        </w:rPr>
+        <w:t>31</w:t>
+      </w:r>
+      <w:r>
+        <w:rPr>
+          <w:rFonts w:hint="eastAsia"/>
+        </w:rPr>
+        <w:t>日</w:t>
+      </w:r>
+    </w:p>
+    <w:p>
+      <w:r>
+        <w:rPr>
+          <w:rFonts w:hint="eastAsia"/>
+        </w:rPr>
+        <w:t>1.</w:t>
+      </w:r>
+      <w:r>
+        <w:rPr>
+          <w:rFonts w:hint="eastAsia"/>
+        </w:rPr>
+        <w:t>增加了个人中心，更改封面图。位置：蓝色新版本》个人中心》更改封面图文件夹</w:t>
+      </w:r>
+    </w:p>
+    <w:p>
+      <w:pPr>
+        <w:rPr>
+          <w:rFonts w:hint="eastAsia"/>
+        </w:rPr>
+      </w:pPr>
+      <w:r>
+        <w:rPr>
+          <w:rFonts w:hint="eastAsia"/>
+        </w:rPr>
+        <w:t>2.</w:t>
+      </w:r>
+      <w:r>
+        <w:rPr>
+          <w:rFonts w:hint="eastAsia"/>
+        </w:rPr>
+        <w:t>增加了投资者个人中心，我的社区。位置：蓝色新版本》投资者个人中心》我的社区</w:t>
+      </w:r>
+    </w:p>
+    <w:p>
+      <w:pPr>
+        <w:rPr>
+          <w:rFonts w:hint="eastAsia"/>
+        </w:rPr>
+      </w:pPr>
+    </w:p>
+    <w:p>
+      <w:pPr>
+        <w:rPr>
+          <w:rFonts w:hint="eastAsia"/>
+        </w:rPr>
+      </w:pPr>
+      <w:r>
+        <w:rPr>
+          <w:rFonts w:hint="eastAsia"/>
+        </w:rPr>
+        <w:t>8</w:t>
+      </w:r>
+      <w:r>
+        <w:rPr>
+          <w:rFonts w:hint="eastAsia"/>
+        </w:rPr>
+        <w:t>月</w:t>
+      </w:r>
+      <w:r>
+        <w:rPr>
+          <w:rFonts w:hint="eastAsia"/>
+        </w:rPr>
+        <w:t>1</w:t>
+      </w:r>
+      <w:r>
+        <w:rPr>
+          <w:rFonts w:hint="eastAsia"/>
+        </w:rPr>
+        <w:t>日</w:t>
+      </w:r>
+    </w:p>
+    <w:p>
+      <w:r>
+        <w:t>1.</w:t>
+      </w:r>
+      <w:r>
+        <w:rPr>
+          <w:rFonts w:hint="eastAsia"/>
+        </w:rPr>
+        <w:t>新增加了搜索结果为空的页面，增加了搜索结果为</w:t>
       </w:r>
       <w:bookmarkStart w:id="0" w:name="_GoBack"/>
       <w:bookmarkEnd w:id="0"/>
-    </w:p>
+      <w:r>
+        <w:rPr>
+          <w:rFonts w:hint="eastAsia"/>
+        </w:rPr>
+        <w:t>理财师和产品的两个新配色页面，位置：蓝色新版本》搜索结果页面</w:t>
+      </w:r>
+    </w:p>
+    <w:p/>
+    <w:p>
+      <w:r>
+        <w:t>2.</w:t>
+      </w:r>
+      <w:r>
+        <w:rPr>
+          <w:rFonts w:hint="eastAsia"/>
+        </w:rPr>
+        <w:t>增加了</w:t>
+      </w:r>
+      <w:r>
+        <w:t>404</w:t>
+      </w:r>
+      <w:r>
+        <w:rPr>
+          <w:rFonts w:hint="eastAsia"/>
+        </w:rPr>
+        <w:t>页面，位置：蓝色新版本》</w:t>
+      </w:r>
+      <w:r>
+        <w:t>404</w:t>
+      </w:r>
+      <w:r>
+        <w:rPr>
+          <w:rFonts w:hint="eastAsia"/>
+        </w:rPr>
+        <w:t>页面</w:t>
+      </w:r>
+    </w:p>
+    <w:p/>
+    <w:p>
+      <w:r>
+        <w:t>3.</w:t>
+      </w:r>
+      <w:r>
+        <w:rPr>
+          <w:rFonts w:hint="eastAsia"/>
+        </w:rPr>
+        <w:t>更换了主页图标，比原图大两倍，图标名称</w:t>
+      </w:r>
+      <w:r>
+        <w:t>XXX@2x.png</w:t>
+      </w:r>
+      <w:r>
+        <w:rPr>
+          <w:rFonts w:hint="eastAsia"/>
+        </w:rPr>
+        <w:t>，位置：蓝色新版本》主页》切图</w:t>
+      </w:r>
+    </w:p>
+    <w:p>
+      <w:r>
+        <w:rPr>
+          <w:rFonts w:hint="eastAsia"/>
+        </w:rPr>
+        <w:t>加了主页的新版本，标注了</w:t>
+      </w:r>
+      <w:r>
+        <w:rPr>
+          <w:rFonts w:hint="eastAsia"/>
+        </w:rPr>
+        <w:t>新的</w:t>
+      </w:r>
+      <w:r>
+        <w:rPr>
+          <w:rFonts w:hint="eastAsia"/>
+        </w:rPr>
+        <w:t>动效，位置：蓝色新版本》主页》蓝色主页</w:t>
+      </w:r>
+      <w:r>
+        <w:t>1.png</w:t>
+      </w:r>
+    </w:p>
+    <w:p/>
+    <w:p>
+      <w:r>
+        <w:t>4.</w:t>
+      </w:r>
+      <w:r>
+        <w:rPr>
+          <w:rFonts w:hint="eastAsia"/>
+        </w:rPr>
+        <w:t>增加了找理财师新配色的页面，所有的产品“预热”标签改为黄色，“</w:t>
+      </w:r>
+      <w:r>
+        <w:t>ta</w:t>
+      </w:r>
+      <w:r>
+        <w:rPr>
+          <w:rFonts w:hint="eastAsia"/>
+        </w:rPr>
+        <w:t>的理财师”里增加一个关于问题的版块</w:t>
+      </w:r>
+      <w:r>
+        <w:rPr>
+          <w:rFonts w:hint="eastAsia"/>
+        </w:rPr>
+        <w:t>（左边的）</w:t>
+      </w:r>
+      <w:r>
+        <w:rPr>
+          <w:rFonts w:hint="eastAsia"/>
+        </w:rPr>
+        <w:t>。位置：蓝色新版本》找理财师</w:t>
+      </w:r>
+    </w:p>
+    <w:p/>
+    <w:p>
+      <w:r>
+        <w:t>5.</w:t>
+      </w:r>
+      <w:r>
+        <w:rPr>
+          <w:rFonts w:hint="eastAsia"/>
+        </w:rPr>
+        <w:t>增加了金融超市新配色页面，增加了导航中金融超市的下拉选项框。位置：蓝色新版本》金融超市</w:t>
+      </w:r>
+    </w:p>
+    <w:p>
+      <w:pPr>
+        <w:rPr>
+          <w:rFonts w:hint="eastAsia"/>
+        </w:rPr>
+      </w:pPr>
+    </w:p>
+    <w:p/>
     <w:sectPr>
       <w:pgSz w:w="11900" w:h="16840"/>
       <w:pgMar w:top="1440" w:right="1800" w:bottom="1440" w:left="1800" w:header="851" w:footer="992" w:gutter="0"/>
@@ -1753,6 +2059,95 @@
     <w:multiLevelType w:val="hybridMultilevel"/>
     <w:tmpl w:val="79D0BD9A"/>
     <w:lvl w:ilvl="0" w:tplc="21FE64C0">
+      <w:start w:val="1"/>
+      <w:numFmt w:val="decimal"/>
+      <w:lvlText w:val="%1."/>
+      <w:lvlJc w:val="left"/>
+      <w:pPr>
+        <w:ind w:left="360" w:hanging="360"/>
+      </w:pPr>
+      <w:rPr>
+        <w:rFonts w:hint="eastAsia"/>
+      </w:rPr>
+    </w:lvl>
+    <w:lvl w:ilvl="1" w:tplc="04090019" w:tentative="1">
+      <w:start w:val="1"/>
+      <w:numFmt w:val="lowerLetter"/>
+      <w:lvlText w:val="%2)"/>
+      <w:lvlJc w:val="left"/>
+      <w:pPr>
+        <w:ind w:left="960" w:hanging="480"/>
+      </w:pPr>
+    </w:lvl>
+    <w:lvl w:ilvl="2" w:tplc="0409001B" w:tentative="1">
+      <w:start w:val="1"/>
+      <w:numFmt w:val="lowerRoman"/>
+      <w:lvlText w:val="%3."/>
+      <w:lvlJc w:val="right"/>
+      <w:pPr>
+        <w:ind w:left="1440" w:hanging="480"/>
+      </w:pPr>
+    </w:lvl>
+    <w:lvl w:ilvl="3" w:tplc="0409000F" w:tentative="1">
+      <w:start w:val="1"/>
+      <w:numFmt w:val="decimal"/>
+      <w:lvlText w:val="%4."/>
+      <w:lvlJc w:val="left"/>
+      <w:pPr>
+        <w:ind w:left="1920" w:hanging="480"/>
+      </w:pPr>
+    </w:lvl>
+    <w:lvl w:ilvl="4" w:tplc="04090019" w:tentative="1">
+      <w:start w:val="1"/>
+      <w:numFmt w:val="lowerLetter"/>
+      <w:lvlText w:val="%5)"/>
+      <w:lvlJc w:val="left"/>
+      <w:pPr>
+        <w:ind w:left="2400" w:hanging="480"/>
+      </w:pPr>
+    </w:lvl>
+    <w:lvl w:ilvl="5" w:tplc="0409001B" w:tentative="1">
+      <w:start w:val="1"/>
+      <w:numFmt w:val="lowerRoman"/>
+      <w:lvlText w:val="%6."/>
+      <w:lvlJc w:val="right"/>
+      <w:pPr>
+        <w:ind w:left="2880" w:hanging="480"/>
+      </w:pPr>
+    </w:lvl>
+    <w:lvl w:ilvl="6" w:tplc="0409000F" w:tentative="1">
+      <w:start w:val="1"/>
+      <w:numFmt w:val="decimal"/>
+      <w:lvlText w:val="%7."/>
+      <w:lvlJc w:val="left"/>
+      <w:pPr>
+        <w:ind w:left="3360" w:hanging="480"/>
+      </w:pPr>
+    </w:lvl>
+    <w:lvl w:ilvl="7" w:tplc="04090019" w:tentative="1">
+      <w:start w:val="1"/>
+      <w:numFmt w:val="lowerLetter"/>
+      <w:lvlText w:val="%8)"/>
+      <w:lvlJc w:val="left"/>
+      <w:pPr>
+        <w:ind w:left="3840" w:hanging="480"/>
+      </w:pPr>
+    </w:lvl>
+    <w:lvl w:ilvl="8" w:tplc="0409001B" w:tentative="1">
+      <w:start w:val="1"/>
+      <w:numFmt w:val="lowerRoman"/>
+      <w:lvlText w:val="%9."/>
+      <w:lvlJc w:val="right"/>
+      <w:pPr>
+        <w:ind w:left="4320" w:hanging="480"/>
+      </w:pPr>
+    </w:lvl>
+  </w:abstractNum>
+  <w:abstractNum w:abstractNumId="9">
+    <w:nsid w:val="7A241717"/>
+    <w:multiLevelType w:val="hybridMultilevel"/>
+    <w:tmpl w:val="3C3074EE"/>
+    <w:lvl w:ilvl="0" w:tplc="77C4019C">
       <w:start w:val="1"/>
       <w:numFmt w:val="decimal"/>
       <w:lvlText w:val="%1."/>
@@ -1863,6 +2258,9 @@
   </w:num>
   <w:num w:numId="9">
     <w:abstractNumId w:val="3"/>
+  </w:num>
+  <w:num w:numId="10">
+    <w:abstractNumId w:val="9"/>
   </w:num>
 </w:numbering>
 </file>

--- a/UI/UI进度.docx
+++ b/UI/UI进度.docx
@@ -1128,11 +1128,6 @@
       </w:r>
     </w:p>
     <w:p>
-      <w:pPr>
-        <w:rPr>
-          <w:rFonts w:hint="eastAsia"/>
-        </w:rPr>
-      </w:pPr>
       <w:r>
         <w:rPr>
           <w:rFonts w:hint="eastAsia"/>
@@ -1146,19 +1141,8 @@
         <w:t>增加了投资者个人中心，我的社区。位置：蓝色新版本》投资者个人中心》我的社区</w:t>
       </w:r>
     </w:p>
-    <w:p>
-      <w:pPr>
-        <w:rPr>
-          <w:rFonts w:hint="eastAsia"/>
-        </w:rPr>
-      </w:pPr>
-    </w:p>
-    <w:p>
-      <w:pPr>
-        <w:rPr>
-          <w:rFonts w:hint="eastAsia"/>
-        </w:rPr>
-      </w:pPr>
+    <w:p/>
+    <w:p>
       <w:r>
         <w:rPr>
           <w:rFonts w:hint="eastAsia"/>
@@ -1193,139 +1177,606 @@
           <w:rFonts w:hint="eastAsia"/>
         </w:rPr>
         <w:t>新增加了搜索结果为空的页面，增加了搜索结果为</w:t>
+      </w:r>
+      <w:r>
+        <w:rPr>
+          <w:rFonts w:hint="eastAsia"/>
+        </w:rPr>
+        <w:t>理财师和产品的两个新配色页面，位置：蓝色新版本》搜索结果页面</w:t>
+      </w:r>
+    </w:p>
+    <w:p/>
+    <w:p>
+      <w:r>
+        <w:t>2.</w:t>
+      </w:r>
+      <w:r>
+        <w:rPr>
+          <w:rFonts w:hint="eastAsia"/>
+        </w:rPr>
+        <w:t>增加了</w:t>
+      </w:r>
+      <w:r>
+        <w:t>404</w:t>
+      </w:r>
+      <w:r>
+        <w:rPr>
+          <w:rFonts w:hint="eastAsia"/>
+        </w:rPr>
+        <w:t>页面，位置：蓝色新版本》</w:t>
+      </w:r>
+      <w:r>
+        <w:t>404</w:t>
+      </w:r>
+      <w:r>
+        <w:rPr>
+          <w:rFonts w:hint="eastAsia"/>
+        </w:rPr>
+        <w:t>页面</w:t>
+      </w:r>
+    </w:p>
+    <w:p/>
+    <w:p>
+      <w:r>
+        <w:t>3.</w:t>
+      </w:r>
+      <w:r>
+        <w:rPr>
+          <w:rFonts w:hint="eastAsia"/>
+        </w:rPr>
+        <w:t>更换了主页图标，比原图大两倍，图标名称</w:t>
+      </w:r>
+      <w:r>
+        <w:t>XXX@2x.png</w:t>
+      </w:r>
+      <w:r>
+        <w:rPr>
+          <w:rFonts w:hint="eastAsia"/>
+        </w:rPr>
+        <w:t>，位置：蓝色新版本》主页》切图</w:t>
+      </w:r>
+    </w:p>
+    <w:p>
+      <w:r>
+        <w:rPr>
+          <w:rFonts w:hint="eastAsia"/>
+        </w:rPr>
+        <w:t>加了主页的新版本，标注了</w:t>
+      </w:r>
+      <w:r>
+        <w:rPr>
+          <w:rFonts w:hint="eastAsia"/>
+        </w:rPr>
+        <w:t>新的</w:t>
+      </w:r>
+      <w:r>
+        <w:rPr>
+          <w:rFonts w:hint="eastAsia"/>
+        </w:rPr>
+        <w:t>动效，位置：蓝色新版本》主页》蓝色主页</w:t>
+      </w:r>
+      <w:r>
+        <w:t>1.png</w:t>
+      </w:r>
+    </w:p>
+    <w:p/>
+    <w:p>
+      <w:r>
+        <w:t>4.</w:t>
+      </w:r>
+      <w:r>
+        <w:rPr>
+          <w:rFonts w:hint="eastAsia"/>
+        </w:rPr>
+        <w:t>增加了找理财师新配色的页面，所有的产品“预热”标签改为黄色，“</w:t>
+      </w:r>
+      <w:r>
+        <w:t>ta</w:t>
+      </w:r>
+      <w:r>
+        <w:rPr>
+          <w:rFonts w:hint="eastAsia"/>
+        </w:rPr>
+        <w:t>的理财师”里增加一个关于问题的版块</w:t>
+      </w:r>
+      <w:r>
+        <w:rPr>
+          <w:rFonts w:hint="eastAsia"/>
+        </w:rPr>
+        <w:t>（左边的）</w:t>
+      </w:r>
+      <w:r>
+        <w:rPr>
+          <w:rFonts w:hint="eastAsia"/>
+        </w:rPr>
+        <w:t>。位置：蓝色新版本》找理财师</w:t>
+      </w:r>
+    </w:p>
+    <w:p/>
+    <w:p>
+      <w:r>
+        <w:t>5.</w:t>
+      </w:r>
+      <w:r>
+        <w:rPr>
+          <w:rFonts w:hint="eastAsia"/>
+        </w:rPr>
+        <w:t>增加了金融超市新配色页面，增加了导航中金融超市的下拉选项框。位置：蓝色新版本》金融超市</w:t>
+      </w:r>
+    </w:p>
+    <w:p/>
+    <w:p>
+      <w:r>
+        <w:rPr>
+          <w:rFonts w:hint="eastAsia"/>
+        </w:rPr>
+        <w:t>8</w:t>
+      </w:r>
+      <w:r>
+        <w:rPr>
+          <w:rFonts w:hint="eastAsia"/>
+        </w:rPr>
+        <w:t>月</w:t>
+      </w:r>
+      <w:r>
+        <w:rPr>
+          <w:rFonts w:hint="eastAsia"/>
+        </w:rPr>
+        <w:t>4</w:t>
+      </w:r>
+      <w:r>
+        <w:rPr>
+          <w:rFonts w:hint="eastAsia"/>
+        </w:rPr>
+        <w:t>日</w:t>
+      </w:r>
+    </w:p>
+    <w:p>
+      <w:pPr>
+        <w:pStyle w:val="a5"/>
+        <w:numPr>
+          <w:ilvl w:val="0"/>
+          <w:numId w:val="11"/>
+        </w:numPr>
+        <w:ind w:firstLineChars="0"/>
+      </w:pPr>
+      <w:r>
+        <w:rPr>
+          <w:rFonts w:hint="eastAsia"/>
+        </w:rPr>
+        <w:t>增加了登录注册新颜色版本，位置：蓝色新版本》登录注册</w:t>
+      </w:r>
+    </w:p>
+    <w:p>
+      <w:pPr>
+        <w:pStyle w:val="a3"/>
+        <w:ind w:leftChars="41" w:left="98"/>
+        <w:rPr>
+          <w:rFonts w:hint="eastAsia"/>
+        </w:rPr>
+      </w:pPr>
+    </w:p>
+    <w:p>
+      <w:pPr>
+        <w:pStyle w:val="a3"/>
+        <w:ind w:leftChars="41" w:left="98"/>
+        <w:rPr>
+          <w:rFonts w:hint="eastAsia"/>
+        </w:rPr>
+      </w:pPr>
+    </w:p>
+    <w:p>
+      <w:pPr>
+        <w:pStyle w:val="a3"/>
+        <w:ind w:leftChars="41" w:left="98"/>
+        <w:rPr>
+          <w:rFonts w:hint="eastAsia"/>
+        </w:rPr>
+      </w:pPr>
+    </w:p>
+    <w:p>
+      <w:pPr>
+        <w:pStyle w:val="a3"/>
+        <w:ind w:leftChars="41" w:left="98"/>
+        <w:rPr>
+          <w:rFonts w:hint="eastAsia"/>
+        </w:rPr>
+      </w:pPr>
+    </w:p>
+    <w:p>
+      <w:pPr>
+        <w:pStyle w:val="a3"/>
+        <w:ind w:leftChars="41" w:left="98"/>
+        <w:rPr>
+          <w:rFonts w:hint="eastAsia"/>
+        </w:rPr>
+      </w:pPr>
+    </w:p>
+    <w:p>
+      <w:pPr>
+        <w:pStyle w:val="a3"/>
+        <w:ind w:leftChars="41" w:left="98"/>
+        <w:rPr>
+          <w:rFonts w:hint="eastAsia"/>
+        </w:rPr>
+      </w:pPr>
+    </w:p>
+    <w:p>
+      <w:pPr>
+        <w:pStyle w:val="a3"/>
+        <w:ind w:leftChars="41" w:left="98"/>
+        <w:rPr>
+          <w:rFonts w:hint="eastAsia"/>
+        </w:rPr>
+      </w:pPr>
+    </w:p>
+    <w:p>
+      <w:pPr>
+        <w:pStyle w:val="a3"/>
+        <w:ind w:leftChars="41" w:left="98"/>
+        <w:rPr>
+          <w:rFonts w:hint="eastAsia"/>
+        </w:rPr>
+      </w:pPr>
+    </w:p>
+    <w:p>
+      <w:pPr>
+        <w:pStyle w:val="a3"/>
+        <w:ind w:leftChars="41" w:left="98"/>
+        <w:rPr>
+          <w:rFonts w:hint="eastAsia"/>
+        </w:rPr>
+      </w:pPr>
+      <w:r>
+        <w:rPr>
+          <w:rFonts w:hint="eastAsia"/>
+        </w:rPr>
+        <w:t>8</w:t>
+      </w:r>
+      <w:r>
+        <w:rPr>
+          <w:rFonts w:hint="eastAsia"/>
+        </w:rPr>
+        <w:t>月</w:t>
+      </w:r>
+      <w:r>
+        <w:rPr>
+          <w:rFonts w:hint="eastAsia"/>
+        </w:rPr>
+        <w:t>8</w:t>
+      </w:r>
+      <w:r>
+        <w:rPr>
+          <w:rFonts w:hint="eastAsia"/>
+        </w:rPr>
+        <w:t>日</w:t>
+      </w:r>
+    </w:p>
+    <w:p>
+      <w:pPr>
+        <w:widowControl/>
+        <w:autoSpaceDE w:val="0"/>
+        <w:autoSpaceDN w:val="0"/>
+        <w:adjustRightInd w:val="0"/>
+        <w:jc w:val="left"/>
+        <w:rPr>
+          <w:rFonts w:ascii=".PingFang SC Regular" w:eastAsia=".PingFang SC Regular" w:cs=".PingFang SC Regular"/>
+          <w:color w:val="353535"/>
+          <w:kern w:val="0"/>
+        </w:rPr>
+      </w:pPr>
+      <w:r>
+        <w:rPr>
+          <w:rFonts w:ascii="AppleSystemUIFont" w:eastAsia=".PingFang SC Regular" w:hAnsi="AppleSystemUIFont" w:cs="AppleSystemUIFont"/>
+          <w:color w:val="353535"/>
+          <w:kern w:val="0"/>
+        </w:rPr>
+        <w:t>1.</w:t>
+      </w:r>
+      <w:r>
+        <w:rPr>
+          <w:rFonts w:ascii=".PingFang SC Regular" w:eastAsia=".PingFang SC Regular" w:hAnsi="AppleSystemUIFont" w:cs=".PingFang SC Regular" w:hint="eastAsia"/>
+          <w:color w:val="353535"/>
+          <w:kern w:val="0"/>
+        </w:rPr>
+        <w:t>咨询</w:t>
+      </w:r>
+      <w:r>
+        <w:rPr>
+          <w:rFonts w:ascii="AppleSystemUIFont" w:eastAsia=".PingFang SC Regular" w:hAnsi="AppleSystemUIFont" w:cs="AppleSystemUIFont"/>
+          <w:color w:val="353535"/>
+          <w:kern w:val="0"/>
+        </w:rPr>
+        <w:t>ta</w:t>
+      </w:r>
+      <w:r>
+        <w:rPr>
+          <w:rFonts w:ascii=".PingFang SC Regular" w:eastAsia=".PingFang SC Regular" w:hAnsi="AppleSystemUIFont" w:cs=".PingFang SC Regular" w:hint="eastAsia"/>
+          <w:color w:val="353535"/>
+          <w:kern w:val="0"/>
+        </w:rPr>
+        <w:t>弹框，位置：蓝色新版本文件夹</w:t>
+      </w:r>
+    </w:p>
+    <w:p>
+      <w:pPr>
+        <w:widowControl/>
+        <w:autoSpaceDE w:val="0"/>
+        <w:autoSpaceDN w:val="0"/>
+        <w:adjustRightInd w:val="0"/>
+        <w:jc w:val="left"/>
+        <w:rPr>
+          <w:rFonts w:ascii="AppleSystemUIFont" w:eastAsia=".PingFang SC Regular" w:hAnsi="AppleSystemUIFont" w:cs="AppleSystemUIFont"/>
+          <w:color w:val="353535"/>
+          <w:kern w:val="0"/>
+        </w:rPr>
+      </w:pPr>
+      <w:r>
+        <w:rPr>
+          <w:rFonts w:ascii="AppleSystemUIFont" w:eastAsia=".PingFang SC Regular" w:hAnsi="AppleSystemUIFont" w:cs="AppleSystemUIFont"/>
+          <w:color w:val="353535"/>
+          <w:kern w:val="0"/>
+        </w:rPr>
+        <w:t>2.</w:t>
+      </w:r>
+      <w:r>
+        <w:rPr>
+          <w:rFonts w:ascii=".PingFang SC Regular" w:eastAsia=".PingFang SC Regular" w:hAnsi="AppleSystemUIFont" w:cs=".PingFang SC Regular" w:hint="eastAsia"/>
+          <w:color w:val="353535"/>
+          <w:kern w:val="0"/>
+        </w:rPr>
+        <w:t>配色规范以及新增的改变，位置：蓝色新版本文件夹》配色规范</w:t>
+      </w:r>
+      <w:r>
+        <w:rPr>
+          <w:rFonts w:ascii="AppleSystemUIFont" w:eastAsia=".PingFang SC Regular" w:hAnsi="AppleSystemUIFont" w:cs="AppleSystemUIFont"/>
+          <w:color w:val="353535"/>
+          <w:kern w:val="0"/>
+        </w:rPr>
+        <w:t>&amp;</w:t>
+      </w:r>
+      <w:r>
+        <w:rPr>
+          <w:rFonts w:ascii=".PingFang SC Regular" w:eastAsia=".PingFang SC Regular" w:hAnsi="AppleSystemUIFont" w:cs=".PingFang SC Regular" w:hint="eastAsia"/>
+          <w:color w:val="353535"/>
+          <w:kern w:val="0"/>
+        </w:rPr>
+        <w:t>修改细节</w:t>
+      </w:r>
+    </w:p>
+    <w:p>
+      <w:pPr>
+        <w:widowControl/>
+        <w:autoSpaceDE w:val="0"/>
+        <w:autoSpaceDN w:val="0"/>
+        <w:adjustRightInd w:val="0"/>
+        <w:jc w:val="left"/>
+        <w:rPr>
+          <w:rFonts w:ascii="AppleSystemUIFont" w:eastAsia=".PingFang SC Regular" w:hAnsi="AppleSystemUIFont" w:cs="AppleSystemUIFont"/>
+          <w:color w:val="353535"/>
+          <w:kern w:val="0"/>
+        </w:rPr>
+      </w:pPr>
+      <w:r>
+        <w:rPr>
+          <w:rFonts w:ascii="AppleSystemUIFont" w:eastAsia=".PingFang SC Regular" w:hAnsi="AppleSystemUIFont" w:cs="AppleSystemUIFont"/>
+          <w:color w:val="353535"/>
+          <w:kern w:val="0"/>
+        </w:rPr>
+        <w:t>3.</w:t>
+      </w:r>
+      <w:r>
+        <w:rPr>
+          <w:rFonts w:ascii=".PingFang SC Regular" w:eastAsia=".PingFang SC Regular" w:hAnsi="AppleSystemUIFont" w:cs=".PingFang SC Regular" w:hint="eastAsia"/>
+          <w:color w:val="353535"/>
+          <w:kern w:val="0"/>
+        </w:rPr>
+        <w:t>蓝色新版本剩下的所有页面已上传至：蓝色新版本文件夹，还望一一对照（没有的页面除了共同模块以外不需要改变</w:t>
+      </w:r>
+    </w:p>
+    <w:p>
+      <w:pPr>
+        <w:widowControl/>
+        <w:autoSpaceDE w:val="0"/>
+        <w:autoSpaceDN w:val="0"/>
+        <w:adjustRightInd w:val="0"/>
+        <w:jc w:val="left"/>
+        <w:rPr>
+          <w:rFonts w:ascii="AppleSystemUIFont" w:eastAsia=".PingFang SC Regular" w:hAnsi="AppleSystemUIFont" w:cs="AppleSystemUIFont"/>
+          <w:color w:val="353535"/>
+          <w:kern w:val="0"/>
+        </w:rPr>
+      </w:pPr>
+      <w:r>
+        <w:rPr>
+          <w:rFonts w:ascii="AppleSystemUIFont" w:eastAsia=".PingFang SC Regular" w:hAnsi="AppleSystemUIFont" w:cs="AppleSystemUIFont"/>
+          <w:color w:val="353535"/>
+          <w:kern w:val="0"/>
+        </w:rPr>
+        <w:t>4.</w:t>
+      </w:r>
+      <w:r>
+        <w:rPr>
+          <w:rFonts w:ascii=".PingFang SC Regular" w:eastAsia=".PingFang SC Regular" w:hAnsi="AppleSystemUIFont" w:cs=".PingFang SC Regular" w:hint="eastAsia"/>
+          <w:color w:val="353535"/>
+          <w:kern w:val="0"/>
+        </w:rPr>
+        <w:t>所有点击动效和颜色更改在每一个页面已注明，若老版本已有请按照新版本来</w:t>
+      </w:r>
+    </w:p>
+    <w:p>
+      <w:pPr>
+        <w:widowControl/>
+        <w:autoSpaceDE w:val="0"/>
+        <w:autoSpaceDN w:val="0"/>
+        <w:adjustRightInd w:val="0"/>
+        <w:jc w:val="left"/>
+        <w:rPr>
+          <w:rFonts w:ascii="AppleSystemUIFont" w:eastAsia=".PingFang SC Regular" w:hAnsi="AppleSystemUIFont" w:cs="AppleSystemUIFont"/>
+          <w:color w:val="353535"/>
+          <w:kern w:val="0"/>
+        </w:rPr>
+      </w:pPr>
+    </w:p>
+    <w:p>
+      <w:pPr>
+        <w:widowControl/>
+        <w:autoSpaceDE w:val="0"/>
+        <w:autoSpaceDN w:val="0"/>
+        <w:adjustRightInd w:val="0"/>
+        <w:jc w:val="left"/>
+        <w:rPr>
+          <w:rFonts w:ascii="AppleSystemUIFont" w:eastAsia=".PingFang SC Regular" w:hAnsi="AppleSystemUIFont" w:cs="AppleSystemUIFont"/>
+          <w:color w:val="353535"/>
+          <w:kern w:val="0"/>
+        </w:rPr>
+      </w:pPr>
+      <w:r>
+        <w:rPr>
+          <w:rFonts w:ascii=".PingFang SC Regular" w:eastAsia=".PingFang SC Regular" w:hAnsi="AppleSystemUIFont" w:cs=".PingFang SC Regular" w:hint="eastAsia"/>
+          <w:color w:val="353535"/>
+          <w:kern w:val="0"/>
+        </w:rPr>
+        <w:t>修改细节：</w:t>
+      </w:r>
+    </w:p>
+    <w:p>
+      <w:pPr>
+        <w:widowControl/>
+        <w:autoSpaceDE w:val="0"/>
+        <w:autoSpaceDN w:val="0"/>
+        <w:adjustRightInd w:val="0"/>
+        <w:jc w:val="left"/>
+        <w:rPr>
+          <w:rFonts w:ascii="AppleSystemUIFont" w:eastAsia=".PingFang SC Regular" w:hAnsi="AppleSystemUIFont" w:cs="AppleSystemUIFont"/>
+          <w:color w:val="353535"/>
+          <w:kern w:val="0"/>
+        </w:rPr>
+      </w:pPr>
+      <w:r>
+        <w:rPr>
+          <w:rFonts w:ascii="AppleSystemUIFont" w:eastAsia=".PingFang SC Regular" w:hAnsi="AppleSystemUIFont" w:cs="AppleSystemUIFont"/>
+          <w:color w:val="353535"/>
+          <w:kern w:val="0"/>
+        </w:rPr>
+        <w:t>1.</w:t>
+      </w:r>
+      <w:r>
+        <w:rPr>
+          <w:rFonts w:ascii=".PingFang SC Regular" w:eastAsia=".PingFang SC Regular" w:hAnsi="AppleSystemUIFont" w:cs=".PingFang SC Regular" w:hint="eastAsia"/>
+          <w:color w:val="353535"/>
+          <w:kern w:val="0"/>
+        </w:rPr>
+        <w:t>在未登录时”登录</w:t>
+      </w:r>
+      <w:r>
+        <w:rPr>
+          <w:rFonts w:ascii="AppleSystemUIFont" w:eastAsia=".PingFang SC Regular" w:hAnsi="AppleSystemUIFont" w:cs="AppleSystemUIFont"/>
+          <w:color w:val="353535"/>
+          <w:kern w:val="0"/>
+        </w:rPr>
+        <w:t>|</w:t>
+      </w:r>
+      <w:r>
+        <w:rPr>
+          <w:rFonts w:ascii=".PingFang SC Regular" w:eastAsia=".PingFang SC Regular" w:hAnsi="AppleSystemUIFont" w:cs=".PingFang SC Regular" w:hint="eastAsia"/>
+          <w:color w:val="353535"/>
+          <w:kern w:val="0"/>
+        </w:rPr>
+        <w:t>注册”，登录以后在个人中心各个页面时显示“退出登录”</w:t>
+      </w:r>
+      <w:r>
+        <w:rPr>
+          <w:rFonts w:ascii=".PingFang SC Regular" w:eastAsia=".PingFang SC Regular" w:hAnsi="AppleSystemUIFont" w:cs=".PingFang SC Regular"/>
+          <w:color w:val="353535"/>
+          <w:kern w:val="0"/>
+        </w:rPr>
+        <w:t>,</w:t>
+      </w:r>
+      <w:r>
+        <w:rPr>
+          <w:rFonts w:ascii=".PingFang SC Regular" w:eastAsia=".PingFang SC Regular" w:hAnsi="AppleSystemUIFont" w:cs=".PingFang SC Regular" w:hint="eastAsia"/>
+          <w:color w:val="353535"/>
+          <w:kern w:val="0"/>
+        </w:rPr>
+        <w:t>登录以后除个人中心页面以外显示”个人中心”</w:t>
+      </w:r>
+    </w:p>
+    <w:p>
+      <w:pPr>
+        <w:widowControl/>
+        <w:autoSpaceDE w:val="0"/>
+        <w:autoSpaceDN w:val="0"/>
+        <w:adjustRightInd w:val="0"/>
+        <w:jc w:val="left"/>
+        <w:rPr>
+          <w:rFonts w:ascii="AppleSystemUIFont" w:eastAsia=".PingFang SC Regular" w:hAnsi="AppleSystemUIFont" w:cs="AppleSystemUIFont"/>
+          <w:color w:val="353535"/>
+          <w:kern w:val="0"/>
+        </w:rPr>
+      </w:pPr>
+      <w:r>
+        <w:rPr>
+          <w:rFonts w:ascii="AppleSystemUIFont" w:eastAsia=".PingFang SC Regular" w:hAnsi="AppleSystemUIFont" w:cs="AppleSystemUIFont"/>
+          <w:color w:val="353535"/>
+          <w:kern w:val="0"/>
+        </w:rPr>
+        <w:t>2.</w:t>
+      </w:r>
+      <w:r>
+        <w:rPr>
+          <w:rFonts w:ascii=".PingFang SC Regular" w:eastAsia=".PingFang SC Regular" w:hAnsi="AppleSystemUIFont" w:cs=".PingFang SC Regular" w:hint="eastAsia"/>
+          <w:color w:val="353535"/>
+          <w:kern w:val="0"/>
+        </w:rPr>
+        <w:t>把所有理财师“已在金豆成交</w:t>
+      </w:r>
+      <w:r>
+        <w:rPr>
+          <w:rFonts w:ascii="AppleSystemUIFont" w:eastAsia=".PingFang SC Regular" w:hAnsi="AppleSystemUIFont" w:cs="AppleSystemUIFont"/>
+          <w:color w:val="353535"/>
+          <w:kern w:val="0"/>
+        </w:rPr>
+        <w:t>XX</w:t>
+      </w:r>
+      <w:r>
+        <w:rPr>
+          <w:rFonts w:ascii=".PingFang SC Regular" w:eastAsia=".PingFang SC Regular" w:hAnsi="AppleSystemUIFont" w:cs=".PingFang SC Regular" w:hint="eastAsia"/>
+          <w:color w:val="353535"/>
+          <w:kern w:val="0"/>
+        </w:rPr>
+        <w:t>单”改为“已在该平台成交</w:t>
+      </w:r>
+      <w:r>
+        <w:rPr>
+          <w:rFonts w:ascii="AppleSystemUIFont" w:eastAsia=".PingFang SC Regular" w:hAnsi="AppleSystemUIFont" w:cs="AppleSystemUIFont"/>
+          <w:color w:val="353535"/>
+          <w:kern w:val="0"/>
+        </w:rPr>
+        <w:t>XX</w:t>
+      </w:r>
+      <w:r>
+        <w:rPr>
+          <w:rFonts w:ascii=".PingFang SC Regular" w:eastAsia=".PingFang SC Regular" w:hAnsi="AppleSystemUIFont" w:cs=".PingFang SC Regular" w:hint="eastAsia"/>
+          <w:color w:val="353535"/>
+          <w:kern w:val="0"/>
+        </w:rPr>
+        <w:t>单”</w:t>
       </w:r>
       <w:bookmarkStart w:id="0" w:name="_GoBack"/>
       <w:bookmarkEnd w:id="0"/>
-      <w:r>
-        <w:rPr>
-          <w:rFonts w:hint="eastAsia"/>
-        </w:rPr>
-        <w:t>理财师和产品的两个新配色页面，位置：蓝色新版本》搜索结果页面</w:t>
-      </w:r>
-    </w:p>
-    <w:p/>
-    <w:p>
-      <w:r>
-        <w:t>2.</w:t>
-      </w:r>
-      <w:r>
-        <w:rPr>
-          <w:rFonts w:hint="eastAsia"/>
-        </w:rPr>
-        <w:t>增加了</w:t>
-      </w:r>
-      <w:r>
-        <w:t>404</w:t>
-      </w:r>
-      <w:r>
-        <w:rPr>
-          <w:rFonts w:hint="eastAsia"/>
-        </w:rPr>
-        <w:t>页面，位置：蓝色新版本》</w:t>
-      </w:r>
-      <w:r>
-        <w:t>404</w:t>
-      </w:r>
-      <w:r>
-        <w:rPr>
-          <w:rFonts w:hint="eastAsia"/>
-        </w:rPr>
-        <w:t>页面</w:t>
-      </w:r>
-    </w:p>
-    <w:p/>
-    <w:p>
-      <w:r>
-        <w:t>3.</w:t>
-      </w:r>
-      <w:r>
-        <w:rPr>
-          <w:rFonts w:hint="eastAsia"/>
-        </w:rPr>
-        <w:t>更换了主页图标，比原图大两倍，图标名称</w:t>
-      </w:r>
-      <w:r>
-        <w:t>XXX@2x.png</w:t>
-      </w:r>
-      <w:r>
-        <w:rPr>
-          <w:rFonts w:hint="eastAsia"/>
-        </w:rPr>
-        <w:t>，位置：蓝色新版本》主页》切图</w:t>
-      </w:r>
-    </w:p>
-    <w:p>
-      <w:r>
-        <w:rPr>
-          <w:rFonts w:hint="eastAsia"/>
-        </w:rPr>
-        <w:t>加了主页的新版本，标注了</w:t>
-      </w:r>
-      <w:r>
-        <w:rPr>
-          <w:rFonts w:hint="eastAsia"/>
-        </w:rPr>
-        <w:t>新的</w:t>
-      </w:r>
-      <w:r>
-        <w:rPr>
-          <w:rFonts w:hint="eastAsia"/>
-        </w:rPr>
-        <w:t>动效，位置：蓝色新版本》主页》蓝色主页</w:t>
-      </w:r>
-      <w:r>
-        <w:t>1.png</w:t>
-      </w:r>
-    </w:p>
-    <w:p/>
-    <w:p>
-      <w:r>
-        <w:t>4.</w:t>
-      </w:r>
-      <w:r>
-        <w:rPr>
-          <w:rFonts w:hint="eastAsia"/>
-        </w:rPr>
-        <w:t>增加了找理财师新配色的页面，所有的产品“预热”标签改为黄色，“</w:t>
-      </w:r>
-      <w:r>
-        <w:t>ta</w:t>
-      </w:r>
-      <w:r>
-        <w:rPr>
-          <w:rFonts w:hint="eastAsia"/>
-        </w:rPr>
-        <w:t>的理财师”里增加一个关于问题的版块</w:t>
-      </w:r>
-      <w:r>
-        <w:rPr>
-          <w:rFonts w:hint="eastAsia"/>
-        </w:rPr>
-        <w:t>（左边的）</w:t>
-      </w:r>
-      <w:r>
-        <w:rPr>
-          <w:rFonts w:hint="eastAsia"/>
-        </w:rPr>
-        <w:t>。位置：蓝色新版本》找理财师</w:t>
-      </w:r>
-    </w:p>
-    <w:p/>
-    <w:p>
-      <w:r>
-        <w:t>5.</w:t>
-      </w:r>
-      <w:r>
-        <w:rPr>
-          <w:rFonts w:hint="eastAsia"/>
-        </w:rPr>
-        <w:t>增加了金融超市新配色页面，增加了导航中金融超市的下拉选项框。位置：蓝色新版本》金融超市</w:t>
-      </w:r>
-    </w:p>
-    <w:p>
-      <w:pPr>
-        <w:rPr>
-          <w:rFonts w:hint="eastAsia"/>
+    </w:p>
+    <w:p>
+      <w:pPr>
+        <w:widowControl/>
+        <w:autoSpaceDE w:val="0"/>
+        <w:autoSpaceDN w:val="0"/>
+        <w:adjustRightInd w:val="0"/>
+        <w:jc w:val="left"/>
+        <w:rPr>
+          <w:rFonts w:ascii="AppleSystemUIFont" w:eastAsia=".PingFang SC Regular" w:hAnsi="AppleSystemUIFont" w:cs="AppleSystemUIFont"/>
+          <w:color w:val="353535"/>
+          <w:kern w:val="0"/>
         </w:rPr>
       </w:pPr>
     </w:p>
@@ -1521,6 +1972,95 @@
     </w:lvl>
   </w:abstractNum>
   <w:abstractNum w:abstractNumId="2">
+    <w:nsid w:val="31B77323"/>
+    <w:multiLevelType w:val="hybridMultilevel"/>
+    <w:tmpl w:val="107232CC"/>
+    <w:lvl w:ilvl="0" w:tplc="10DE5E74">
+      <w:start w:val="1"/>
+      <w:numFmt w:val="decimal"/>
+      <w:lvlText w:val="%1."/>
+      <w:lvlJc w:val="left"/>
+      <w:pPr>
+        <w:ind w:left="360" w:hanging="360"/>
+      </w:pPr>
+      <w:rPr>
+        <w:rFonts w:hint="eastAsia"/>
+      </w:rPr>
+    </w:lvl>
+    <w:lvl w:ilvl="1" w:tplc="04090019" w:tentative="1">
+      <w:start w:val="1"/>
+      <w:numFmt w:val="lowerLetter"/>
+      <w:lvlText w:val="%2)"/>
+      <w:lvlJc w:val="left"/>
+      <w:pPr>
+        <w:ind w:left="960" w:hanging="480"/>
+      </w:pPr>
+    </w:lvl>
+    <w:lvl w:ilvl="2" w:tplc="0409001B" w:tentative="1">
+      <w:start w:val="1"/>
+      <w:numFmt w:val="lowerRoman"/>
+      <w:lvlText w:val="%3."/>
+      <w:lvlJc w:val="right"/>
+      <w:pPr>
+        <w:ind w:left="1440" w:hanging="480"/>
+      </w:pPr>
+    </w:lvl>
+    <w:lvl w:ilvl="3" w:tplc="0409000F" w:tentative="1">
+      <w:start w:val="1"/>
+      <w:numFmt w:val="decimal"/>
+      <w:lvlText w:val="%4."/>
+      <w:lvlJc w:val="left"/>
+      <w:pPr>
+        <w:ind w:left="1920" w:hanging="480"/>
+      </w:pPr>
+    </w:lvl>
+    <w:lvl w:ilvl="4" w:tplc="04090019" w:tentative="1">
+      <w:start w:val="1"/>
+      <w:numFmt w:val="lowerLetter"/>
+      <w:lvlText w:val="%5)"/>
+      <w:lvlJc w:val="left"/>
+      <w:pPr>
+        <w:ind w:left="2400" w:hanging="480"/>
+      </w:pPr>
+    </w:lvl>
+    <w:lvl w:ilvl="5" w:tplc="0409001B" w:tentative="1">
+      <w:start w:val="1"/>
+      <w:numFmt w:val="lowerRoman"/>
+      <w:lvlText w:val="%6."/>
+      <w:lvlJc w:val="right"/>
+      <w:pPr>
+        <w:ind w:left="2880" w:hanging="480"/>
+      </w:pPr>
+    </w:lvl>
+    <w:lvl w:ilvl="6" w:tplc="0409000F" w:tentative="1">
+      <w:start w:val="1"/>
+      <w:numFmt w:val="decimal"/>
+      <w:lvlText w:val="%7."/>
+      <w:lvlJc w:val="left"/>
+      <w:pPr>
+        <w:ind w:left="3360" w:hanging="480"/>
+      </w:pPr>
+    </w:lvl>
+    <w:lvl w:ilvl="7" w:tplc="04090019" w:tentative="1">
+      <w:start w:val="1"/>
+      <w:numFmt w:val="lowerLetter"/>
+      <w:lvlText w:val="%8)"/>
+      <w:lvlJc w:val="left"/>
+      <w:pPr>
+        <w:ind w:left="3840" w:hanging="480"/>
+      </w:pPr>
+    </w:lvl>
+    <w:lvl w:ilvl="8" w:tplc="0409001B" w:tentative="1">
+      <w:start w:val="1"/>
+      <w:numFmt w:val="lowerRoman"/>
+      <w:lvlText w:val="%9."/>
+      <w:lvlJc w:val="right"/>
+      <w:pPr>
+        <w:ind w:left="4320" w:hanging="480"/>
+      </w:pPr>
+    </w:lvl>
+  </w:abstractNum>
+  <w:abstractNum w:abstractNumId="3">
     <w:nsid w:val="32A64721"/>
     <w:multiLevelType w:val="hybridMultilevel"/>
     <w:tmpl w:val="353CB03E"/>
@@ -1609,7 +2149,7 @@
       </w:pPr>
     </w:lvl>
   </w:abstractNum>
-  <w:abstractNum w:abstractNumId="3">
+  <w:abstractNum w:abstractNumId="4">
     <w:nsid w:val="3453179E"/>
     <w:multiLevelType w:val="hybridMultilevel"/>
     <w:tmpl w:val="6A9084B6"/>
@@ -1698,7 +2238,7 @@
       </w:pPr>
     </w:lvl>
   </w:abstractNum>
-  <w:abstractNum w:abstractNumId="4">
+  <w:abstractNum w:abstractNumId="5">
     <w:nsid w:val="518D4DB4"/>
     <w:multiLevelType w:val="hybridMultilevel"/>
     <w:tmpl w:val="422C12FC"/>
@@ -1787,7 +2327,7 @@
       </w:pPr>
     </w:lvl>
   </w:abstractNum>
-  <w:abstractNum w:abstractNumId="5">
+  <w:abstractNum w:abstractNumId="6">
     <w:nsid w:val="544F11CE"/>
     <w:multiLevelType w:val="hybridMultilevel"/>
     <w:tmpl w:val="9A00A226"/>
@@ -1876,7 +2416,7 @@
       </w:pPr>
     </w:lvl>
   </w:abstractNum>
-  <w:abstractNum w:abstractNumId="6">
+  <w:abstractNum w:abstractNumId="7">
     <w:nsid w:val="57AC2346"/>
     <w:multiLevelType w:val="hybridMultilevel"/>
     <w:tmpl w:val="EA1E34D4"/>
@@ -1965,7 +2505,7 @@
       </w:pPr>
     </w:lvl>
   </w:abstractNum>
-  <w:abstractNum w:abstractNumId="7">
+  <w:abstractNum w:abstractNumId="8">
     <w:nsid w:val="603C1A29"/>
     <w:multiLevelType w:val="hybridMultilevel"/>
     <w:tmpl w:val="75942E6C"/>
@@ -2054,7 +2594,7 @@
       </w:pPr>
     </w:lvl>
   </w:abstractNum>
-  <w:abstractNum w:abstractNumId="8">
+  <w:abstractNum w:abstractNumId="9">
     <w:nsid w:val="69633788"/>
     <w:multiLevelType w:val="hybridMultilevel"/>
     <w:tmpl w:val="79D0BD9A"/>
@@ -2143,7 +2683,7 @@
       </w:pPr>
     </w:lvl>
   </w:abstractNum>
-  <w:abstractNum w:abstractNumId="9">
+  <w:abstractNum w:abstractNumId="10">
     <w:nsid w:val="7A241717"/>
     <w:multiLevelType w:val="hybridMultilevel"/>
     <w:tmpl w:val="3C3074EE"/>
@@ -2233,16 +2773,16 @@
     </w:lvl>
   </w:abstractNum>
   <w:num w:numId="1">
-    <w:abstractNumId w:val="4"/>
+    <w:abstractNumId w:val="5"/>
   </w:num>
   <w:num w:numId="2">
-    <w:abstractNumId w:val="8"/>
+    <w:abstractNumId w:val="9"/>
   </w:num>
   <w:num w:numId="3">
-    <w:abstractNumId w:val="5"/>
+    <w:abstractNumId w:val="6"/>
   </w:num>
   <w:num w:numId="4">
-    <w:abstractNumId w:val="7"/>
+    <w:abstractNumId w:val="8"/>
   </w:num>
   <w:num w:numId="5">
     <w:abstractNumId w:val="1"/>
@@ -2251,16 +2791,19 @@
     <w:abstractNumId w:val="0"/>
   </w:num>
   <w:num w:numId="7">
-    <w:abstractNumId w:val="6"/>
+    <w:abstractNumId w:val="7"/>
   </w:num>
   <w:num w:numId="8">
-    <w:abstractNumId w:val="2"/>
+    <w:abstractNumId w:val="3"/>
   </w:num>
   <w:num w:numId="9">
-    <w:abstractNumId w:val="3"/>
+    <w:abstractNumId w:val="4"/>
   </w:num>
   <w:num w:numId="10">
-    <w:abstractNumId w:val="9"/>
+    <w:abstractNumId w:val="10"/>
+  </w:num>
+  <w:num w:numId="11">
+    <w:abstractNumId w:val="2"/>
   </w:num>
 </w:numbering>
 </file>
